--- a/CapstoneReportFinal.docx
+++ b/CapstoneReportFinal.docx
@@ -1440,7 +1440,11 @@
       </w:r>
       <w:proofErr w:type="spellEnd"/>
       <w:r>
-        <w:t xml:space="preserve">, title, and genre field for 9125 movies.  The ratings file includes </w:t>
+        <w:t xml:space="preserve">, title, and genre field for 9125 movies.  The </w:t>
+      </w:r>
+      <w:r>
+        <w:lastRenderedPageBreak/>
+        <w:t xml:space="preserve">ratings file includes </w:t>
       </w:r>
       <w:proofErr w:type="spellStart"/>
       <w:r>
@@ -1468,7 +1472,6 @@
       </w:r>
       <w:proofErr w:type="spellStart"/>
       <w:r>
-        <w:lastRenderedPageBreak/>
         <w:t>movieId</w:t>
       </w:r>
       <w:proofErr w:type="spellEnd"/>
@@ -1720,11 +1723,11 @@
       </w:r>
       <w:proofErr w:type="spellEnd"/>
       <w:r>
-        <w:t xml:space="preserve">, rating, tag, and timestamp of the tag.  Some users provided multiple tags (in some cases, as many as 10) for the same movie.  For this reason, the ratings and movies files needed to be merged onto the tags file as opposed to the other way around to </w:t>
+        <w:t xml:space="preserve">, rating, tag, and timestamp of the tag.  Some users provided multiple </w:t>
       </w:r>
       <w:r>
         <w:lastRenderedPageBreak/>
-        <w:t xml:space="preserve">preserve all of the tags.  The use of the tag as a way of “inferring” user interest was considered as the act of creating a tag could indicate positive interest in the movie. A scan of the tags indicates that it would not be trivial to glean any information from the tags since they are user produced and somewhat random in how each user uses them.    With some tags such as “dark”, “gloomy”, “violent”, it is clear that tagging the movie does not necessarily imply a positive interest in the movie.  The information in the tags file is useful in a user-based or item-based collaborative filtering system.  At this time, since the implementation of choice is a model based approach, the tags are not being used as part of the recommendation system.  </w:t>
+        <w:t xml:space="preserve">tags (in some cases, as many as 10) for the same movie.  For this reason, the ratings and movies files needed to be merged onto the tags file as opposed to the other way around to preserve all of the tags.  The use of the tag as a way of “inferring” user interest was considered as the act of creating a tag could indicate positive interest in the movie. A scan of the tags indicates that it would not be trivial to glean any information from the tags since they are user produced and somewhat random in how each user uses them.    With some tags such as “dark”, “gloomy”, “violent”, it is clear that tagging the movie does not necessarily imply a positive interest in the movie.  The information in the tags file is useful in a user-based or item-based collaborative filtering system.  At this time, since the implementation of choice is a model based approach, the tags are not being used as part of the recommendation system.  </w:t>
       </w:r>
     </w:p>
     <w:p>
@@ -2033,11 +2036,8 @@
     </w:p>
     <w:p>
       <w:r>
-        <w:t xml:space="preserve">Knowing that there are more “high” ratings assigned than not, it may be helpful in </w:t>
-      </w:r>
-      <w:r>
         <w:lastRenderedPageBreak/>
-        <w:t>knowing what the average rating is per user.  To analyze the mean rating per user, the distribution was plotted and is shown in Figure 2:</w:t>
+        <w:t>Knowing that there are more “high” ratings assigned than not, it may be helpful in knowing what the average rating is per user.  To analyze the mean rating per user, the distribution was plotted and is shown in Figure 2:</w:t>
       </w:r>
     </w:p>
     <w:p>
@@ -2247,11 +2247,11 @@
         <w:t xml:space="preserve">User engagement is a topic of concern to any business.  The first item considered concerning user engagement is to know how many movies on average a user rated. We found that </w:t>
       </w:r>
       <w:r>
-        <w:t xml:space="preserve">the largest number of movies rated by a user was 2391.  The smallest number of movies rated by a user was 20 and the average number of movies rated by a user was 149.  If the minimum number of movies rated were 30, then having a sample size of 30 we </w:t>
+        <w:t xml:space="preserve">the largest number of movies rated by a user was 2391.  The smallest number of movies rated by a user was 20 and the average number of movies rated by a user was 149.  </w:t>
       </w:r>
       <w:r>
         <w:lastRenderedPageBreak/>
-        <w:t>would use statistical analysis to determine the probability of a user assigning a given rating value.  This information could be useful in creating a hybrid approach where the X vector is initialized with those probabilities as opposed to random assignments.</w:t>
+        <w:t>If the minimum number of movies rated were 30, then having a sample size of 30 we would use statistical analysis to determine the probability of a user assigning a given rating value.  This information could be useful in creating a hybrid approach where the X vector is initialized with those probabilities as opposed to random assignments.</w:t>
       </w:r>
     </w:p>
     <w:p>
@@ -2306,6 +2306,7 @@
         <w:rPr>
           <w:noProof/>
         </w:rPr>
+        <w:lastRenderedPageBreak/>
         <w:drawing>
           <wp:inline distT="0" distB="0" distL="0" distR="0">
             <wp:extent cx="5486400" cy="3771900"/>
@@ -2364,106 +2365,106 @@
     </w:p>
     <w:p>
       <w:r>
+        <w:t xml:space="preserve">engagement is most likely related to the fact that the </w:t>
+      </w:r>
+      <w:proofErr w:type="spellStart"/>
+      <w:r>
+        <w:t>movielens</w:t>
+      </w:r>
+      <w:proofErr w:type="spellEnd"/>
+      <w:r>
+        <w:t xml:space="preserve"> project is conducted in an educational setting where students are required to use the system during an academic calendar year.</w:t>
+      </w:r>
+    </w:p>
+    <w:p>
+      <w:r>
+        <w:t>Because there are some users whose duration was less than a minute and other users whose duration was over a twenty year period, it is useful to plot the log of the distribution to be able to view more detail.  As a reminder, when looking at the plot, log</w:t>
+      </w:r>
+      <w:r>
+        <w:rPr>
+          <w:rFonts w:ascii="Calibri" w:eastAsia="Calibri" w:hAnsi="Calibri" w:cs="Calibri"/>
+        </w:rPr>
+        <w:t>0</w:t>
+      </w:r>
+      <w:r>
+        <w:t xml:space="preserve"> corresponds to </w:t>
+      </w:r>
+      <w:r>
+        <w:rPr>
+          <w:rFonts w:ascii="Calibri" w:eastAsia="Calibri" w:hAnsi="Calibri" w:cs="Calibri"/>
+        </w:rPr>
+        <w:t>1</w:t>
+      </w:r>
+      <w:r>
+        <w:t>, log</w:t>
+      </w:r>
+      <w:r>
+        <w:rPr>
+          <w:rFonts w:ascii="Calibri" w:eastAsia="Calibri" w:hAnsi="Calibri" w:cs="Calibri"/>
+        </w:rPr>
+        <w:t>1</w:t>
+      </w:r>
+      <w:r>
+        <w:t xml:space="preserve"> corresponds to </w:t>
+      </w:r>
+      <w:r>
+        <w:rPr>
+          <w:rFonts w:ascii="Calibri" w:eastAsia="Calibri" w:hAnsi="Calibri" w:cs="Calibri"/>
+        </w:rPr>
+        <w:t>10</w:t>
+      </w:r>
+      <w:r>
+        <w:t>, log</w:t>
+      </w:r>
+      <w:r>
+        <w:rPr>
+          <w:rFonts w:ascii="Calibri" w:eastAsia="Calibri" w:hAnsi="Calibri" w:cs="Calibri"/>
+        </w:rPr>
+        <w:t>2</w:t>
+      </w:r>
+      <w:r>
+        <w:t xml:space="preserve"> corresponds to</w:t>
+      </w:r>
+      <w:r>
+        <w:rPr>
+          <w:rFonts w:ascii="Arial" w:eastAsia="Arial" w:hAnsi="Arial" w:cs="Arial"/>
+        </w:rPr>
+        <w:t xml:space="preserve"> </w:t>
+      </w:r>
+      <w:r>
+        <w:rPr>
+          <w:rFonts w:ascii="Calibri" w:eastAsia="Calibri" w:hAnsi="Calibri" w:cs="Calibri"/>
+        </w:rPr>
+        <w:t>100</w:t>
+      </w:r>
+      <w:r>
+        <w:t xml:space="preserve">, and so on.  The distribution of the log of the user duration in days was plotted and can be seen in Figure 6.  There is a large proportion of users whose duration of engagement was less than 1 day (values &lt;= </w:t>
+      </w:r>
+      <w:r>
+        <w:rPr>
+          <w:rFonts w:ascii="Calibri" w:eastAsia="Calibri" w:hAnsi="Calibri" w:cs="Calibri"/>
+        </w:rPr>
+        <w:t>0</w:t>
+      </w:r>
+      <w:r>
+        <w:t xml:space="preserve">). </w:t>
+      </w:r>
+    </w:p>
+    <w:p>
+      <w:r>
+        <w:t>The number of users that dropped out before the end of one year was 588.  The number of users that stayed for at least one year and up to two years was 36, at least two years and up to thre</w:t>
+      </w:r>
+      <w:r>
+        <w:t xml:space="preserve">e was 10, at least three years </w:t>
+      </w:r>
+      <w:r>
+        <w:t xml:space="preserve">and up to four was 13,  at least four years and up to five years was 5, and those staying over five years was 19. </w:t>
+      </w:r>
+      <w:r>
+        <w:rPr>
+          <w:noProof/>
+        </w:rPr>
         <w:lastRenderedPageBreak/>
-        <w:t xml:space="preserve">engagement is most likely related to the fact that the </w:t>
-      </w:r>
-      <w:proofErr w:type="spellStart"/>
-      <w:r>
-        <w:t>movielens</w:t>
-      </w:r>
-      <w:proofErr w:type="spellEnd"/>
-      <w:r>
-        <w:t xml:space="preserve"> project is conducted in an educational setting where students are required to use the system during an academic calendar year.</w:t>
-      </w:r>
-    </w:p>
-    <w:p>
-      <w:r>
-        <w:t>Because there are some users whose duration was less than a minute and other users whose duration was over a twenty year period, it is useful to plot the log of the distribution to be able to view more detail.  As a reminder, when looking at the plot, log</w:t>
-      </w:r>
-      <w:r>
-        <w:rPr>
-          <w:rFonts w:ascii="Calibri" w:eastAsia="Calibri" w:hAnsi="Calibri" w:cs="Calibri"/>
-        </w:rPr>
-        <w:t>0</w:t>
-      </w:r>
-      <w:r>
-        <w:t xml:space="preserve"> corresponds to </w:t>
-      </w:r>
-      <w:r>
-        <w:rPr>
-          <w:rFonts w:ascii="Calibri" w:eastAsia="Calibri" w:hAnsi="Calibri" w:cs="Calibri"/>
-        </w:rPr>
-        <w:t>1</w:t>
-      </w:r>
-      <w:r>
-        <w:t>, log</w:t>
-      </w:r>
-      <w:r>
-        <w:rPr>
-          <w:rFonts w:ascii="Calibri" w:eastAsia="Calibri" w:hAnsi="Calibri" w:cs="Calibri"/>
-        </w:rPr>
-        <w:t>1</w:t>
-      </w:r>
-      <w:r>
-        <w:t xml:space="preserve"> corresponds to </w:t>
-      </w:r>
-      <w:r>
-        <w:rPr>
-          <w:rFonts w:ascii="Calibri" w:eastAsia="Calibri" w:hAnsi="Calibri" w:cs="Calibri"/>
-        </w:rPr>
-        <w:t>10</w:t>
-      </w:r>
-      <w:r>
-        <w:t>, log</w:t>
-      </w:r>
-      <w:r>
-        <w:rPr>
-          <w:rFonts w:ascii="Calibri" w:eastAsia="Calibri" w:hAnsi="Calibri" w:cs="Calibri"/>
-        </w:rPr>
-        <w:t>2</w:t>
-      </w:r>
-      <w:r>
-        <w:t xml:space="preserve"> corresponds to</w:t>
-      </w:r>
-      <w:r>
-        <w:rPr>
-          <w:rFonts w:ascii="Arial" w:eastAsia="Arial" w:hAnsi="Arial" w:cs="Arial"/>
-        </w:rPr>
-        <w:t xml:space="preserve"> </w:t>
-      </w:r>
-      <w:r>
-        <w:rPr>
-          <w:rFonts w:ascii="Calibri" w:eastAsia="Calibri" w:hAnsi="Calibri" w:cs="Calibri"/>
-        </w:rPr>
-        <w:t>100</w:t>
-      </w:r>
-      <w:r>
-        <w:t xml:space="preserve">, and so on.  The distribution of the log of the user duration in days was plotted and can be seen in Figure 6.  There is a large proportion of users whose duration of engagement was less than 1 day (values &lt;= </w:t>
-      </w:r>
-      <w:r>
-        <w:rPr>
-          <w:rFonts w:ascii="Calibri" w:eastAsia="Calibri" w:hAnsi="Calibri" w:cs="Calibri"/>
-        </w:rPr>
-        <w:t>0</w:t>
-      </w:r>
-      <w:r>
-        <w:t xml:space="preserve">). </w:t>
-      </w:r>
-    </w:p>
-    <w:p>
-      <w:r>
-        <w:t>The number of users that dropped out before the end of one year was 588.  The number of users that stayed for at least one year and up to two years was 36, at least two years and up to thre</w:t>
-      </w:r>
-      <w:r>
-        <w:t xml:space="preserve">e was 10, at least three years </w:t>
-      </w:r>
-      <w:r>
-        <w:t xml:space="preserve">and up to four was 13,  at least four years and up to five years was 5, and those staying over five years was 19. </w:t>
-      </w:r>
-      <w:r>
-        <w:rPr>
-          <w:noProof/>
-        </w:rPr>
         <w:drawing>
           <wp:inline distT="0" distB="0" distL="0" distR="0">
             <wp:extent cx="5486400" cy="3771900"/>
@@ -2650,17 +2651,17 @@
         <w:t>)</w:t>
       </w:r>
       <w:r>
-        <w:t xml:space="preserve"> is used for tuning the regularization parameter λ and the K value that determines the sizes of the X and Y factor vectors</w:t>
+        <w:t xml:space="preserve"> is used for tuning the regularization parameter λ and the K value that determines the sizes </w:t>
+      </w:r>
+      <w:r>
+        <w:lastRenderedPageBreak/>
+        <w:t>of the X and Y factor vectors</w:t>
       </w:r>
       <w:r>
         <w:t xml:space="preserve">.   The root mean squared error (see Appendix C) </w:t>
       </w:r>
       <w:r>
-        <w:t xml:space="preserve">is calculated </w:t>
-      </w:r>
-      <w:r>
-        <w:lastRenderedPageBreak/>
-        <w:t xml:space="preserve">after each fold and then the parameters are re-adjusted. After the final test set run, the X and Y vectors will be used to create the </w:t>
+        <w:t xml:space="preserve">is calculated after each fold and then the parameters are re-adjusted. After the final test set run, the X and Y vectors will be used to create the </w:t>
       </w:r>
       <w:proofErr w:type="spellStart"/>
       <w:r>
@@ -2718,11 +2719,30 @@
       </w:r>
       <w:proofErr w:type="spellEnd"/>
       <w:r>
-        <w:t xml:space="preserve"> =  [10, 13, 16].  The middle value of K was chosen to be 1/10 the size of the training sets which contain 134 samples.  The number of iterations was chosen as 12 to allow the program to complete overnight.  The five-fold cross validation was executed.  The time of execution of the first four folds was 23 hours, 38 minutes, and 12 seconds. After the final test run, the best parameters were identified as K=20 and lambda=0.011875.  The RMSE results were shown to be better with larger K values and the smaller lambda values. The lowest validation run RMSE was 0.1194 while the lowest RMSE for the test run was 0.1113. Here are the RMSE outputs of the four validation test runs:</w:t>
+        <w:t xml:space="preserve"> =  [10, 13, 16].  The middle value of K was chosen to be 1/10 the size of the training sets which contain 134 samples.  The number of iterations was chosen as 12 to allow the program to complete overnight.  The five-fold cross validation was executed.  The time of execution of the first four folds was 23 hours, 38 minutes, and 12 seconds. After the final test run, the best pa</w:t>
+      </w:r>
+      <w:r>
+        <w:t>rameters were identified as K=19 and lambda=0.0025</w:t>
+      </w:r>
+      <w:r>
+        <w:t>.  The RMSE results were shown to be better with larger K values and the smaller lambda values. The lowes</w:t>
+      </w:r>
+      <w:r>
+        <w:t>t validation run RMSE was 0.0967</w:t>
+      </w:r>
+      <w:r>
+        <w:t xml:space="preserve"> while the lowest R</w:t>
+      </w:r>
+      <w:r>
+        <w:t>MSE for the test run was 0.089</w:t>
+      </w:r>
+      <w:r>
+        <w:t>. Here are the RMSE outputs of the four validation test runs:</w:t>
       </w:r>
     </w:p>
     <w:p>
       <w:pPr>
+        <w:widowControl/>
         <w:shd w:val="clear" w:color="auto" w:fill="FFFFFF"/>
         <w:tabs>
           <w:tab w:val="left" w:pos="916"/>
@@ -2742,555 +2762,29 @@
           <w:tab w:val="left" w:pos="13740"/>
           <w:tab w:val="left" w:pos="14656"/>
         </w:tabs>
+        <w:wordWrap w:val="0"/>
         <w:spacing w:before="0" w:after="0" w:line="240" w:lineRule="auto"/>
-        <w:rPr>
-          <w:rFonts w:ascii="Courier New" w:eastAsia="Courier New" w:hAnsi="Courier New" w:cs="Courier New"/>
+        <w:textAlignment w:val="baseline"/>
+        <w:rPr>
+          <w:rFonts w:ascii="Courier New" w:eastAsia="Times New Roman" w:hAnsi="Courier New" w:cs="Courier New"/>
           <w:color w:val="000000"/>
           <w:sz w:val="21"/>
           <w:szCs w:val="21"/>
-          <w:highlight w:val="white"/>
         </w:rPr>
       </w:pPr>
       <w:r>
         <w:rPr>
-          <w:rFonts w:ascii="Courier New" w:eastAsia="Courier New" w:hAnsi="Courier New" w:cs="Courier New"/>
+          <w:rFonts w:ascii="Courier New" w:eastAsia="Times New Roman" w:hAnsi="Courier New" w:cs="Courier New"/>
           <w:color w:val="000000"/>
           <w:sz w:val="21"/>
           <w:szCs w:val="21"/>
-          <w:highlight w:val="white"/>
-        </w:rPr>
-        <w:t>{0: [0.44187657971522604,</w:t>
-      </w:r>
-      <w:r>
-        <w:rPr>
-          <w:rFonts w:ascii="Courier New" w:eastAsia="Courier New" w:hAnsi="Courier New" w:cs="Courier New"/>
-          <w:color w:val="000000"/>
-          <w:sz w:val="21"/>
-          <w:szCs w:val="21"/>
-          <w:highlight w:val="white"/>
-        </w:rPr>
-        <w:br/>
-        <w:t xml:space="preserve">  0.2743703871025651,</w:t>
-      </w:r>
-      <w:r>
-        <w:rPr>
-          <w:rFonts w:ascii="Courier New" w:eastAsia="Courier New" w:hAnsi="Courier New" w:cs="Courier New"/>
-          <w:color w:val="000000"/>
-          <w:sz w:val="21"/>
-          <w:szCs w:val="21"/>
-          <w:highlight w:val="white"/>
-        </w:rPr>
-        <w:br/>
-        <w:t xml:space="preserve">  0.22630041651000407,</w:t>
-      </w:r>
-      <w:r>
-        <w:rPr>
-          <w:rFonts w:ascii="Courier New" w:eastAsia="Courier New" w:hAnsi="Courier New" w:cs="Courier New"/>
-          <w:color w:val="000000"/>
-          <w:sz w:val="21"/>
-          <w:szCs w:val="21"/>
-          <w:highlight w:val="white"/>
-        </w:rPr>
-        <w:br/>
-        <w:t xml:space="preserve">  0.19741593471695518,</w:t>
-      </w:r>
-      <w:r>
-        <w:rPr>
-          <w:rFonts w:ascii="Courier New" w:eastAsia="Courier New" w:hAnsi="Courier New" w:cs="Courier New"/>
-          <w:color w:val="000000"/>
-          <w:sz w:val="21"/>
-          <w:szCs w:val="21"/>
-          <w:highlight w:val="white"/>
-        </w:rPr>
-        <w:br/>
-        <w:t xml:space="preserve">  0.17779109784405184,</w:t>
-      </w:r>
-      <w:r>
-        <w:rPr>
-          <w:rFonts w:ascii="Courier New" w:eastAsia="Courier New" w:hAnsi="Courier New" w:cs="Courier New"/>
-          <w:color w:val="000000"/>
-          <w:sz w:val="21"/>
-          <w:szCs w:val="21"/>
-          <w:highlight w:val="white"/>
-        </w:rPr>
-        <w:br/>
-        <w:t xml:space="preserve">  0.16332371808955432,</w:t>
-      </w:r>
-      <w:r>
-        <w:rPr>
-          <w:rFonts w:ascii="Courier New" w:eastAsia="Courier New" w:hAnsi="Courier New" w:cs="Courier New"/>
-          <w:color w:val="000000"/>
-          <w:sz w:val="21"/>
-          <w:szCs w:val="21"/>
-          <w:highlight w:val="white"/>
-        </w:rPr>
-        <w:br/>
-        <w:t xml:space="preserve">  0.15203698208763555,</w:t>
-      </w:r>
-      <w:r>
-        <w:rPr>
-          <w:rFonts w:ascii="Courier New" w:eastAsia="Courier New" w:hAnsi="Courier New" w:cs="Courier New"/>
-          <w:color w:val="000000"/>
-          <w:sz w:val="21"/>
-          <w:szCs w:val="21"/>
-          <w:highlight w:val="white"/>
-        </w:rPr>
-        <w:br/>
-        <w:t xml:space="preserve">  0.1429313514696443,</w:t>
-      </w:r>
-      <w:r>
-        <w:rPr>
-          <w:rFonts w:ascii="Courier New" w:eastAsia="Courier New" w:hAnsi="Courier New" w:cs="Courier New"/>
-          <w:color w:val="000000"/>
-          <w:sz w:val="21"/>
-          <w:szCs w:val="21"/>
-          <w:highlight w:val="white"/>
-        </w:rPr>
-        <w:br/>
-        <w:t xml:space="preserve">  0.13545171949689128,</w:t>
-      </w:r>
-      <w:r>
-        <w:rPr>
-          <w:rFonts w:ascii="Courier New" w:eastAsia="Courier New" w:hAnsi="Courier New" w:cs="Courier New"/>
-          <w:color w:val="000000"/>
-          <w:sz w:val="21"/>
-          <w:szCs w:val="21"/>
-          <w:highlight w:val="white"/>
-        </w:rPr>
-        <w:br/>
-        <w:t xml:space="preserve">  0.12921119681672213,</w:t>
-      </w:r>
-      <w:r>
-        <w:rPr>
-          <w:rFonts w:ascii="Courier New" w:eastAsia="Courier New" w:hAnsi="Courier New" w:cs="Courier New"/>
-          <w:color w:val="000000"/>
-          <w:sz w:val="21"/>
-          <w:szCs w:val="21"/>
-          <w:highlight w:val="white"/>
-        </w:rPr>
-        <w:br/>
-        <w:t xml:space="preserve">  0.12392114379401133,</w:t>
-      </w:r>
-      <w:r>
-        <w:rPr>
-          <w:rFonts w:ascii="Courier New" w:eastAsia="Courier New" w:hAnsi="Courier New" w:cs="Courier New"/>
-          <w:color w:val="000000"/>
-          <w:sz w:val="21"/>
-          <w:szCs w:val="21"/>
-          <w:highlight w:val="white"/>
-        </w:rPr>
-        <w:br/>
-        <w:t xml:space="preserve">  0.11936594799632551],</w:t>
-      </w:r>
-      <w:r>
-        <w:rPr>
-          <w:rFonts w:ascii="Courier New" w:eastAsia="Courier New" w:hAnsi="Courier New" w:cs="Courier New"/>
-          <w:color w:val="000000"/>
-          <w:sz w:val="21"/>
-          <w:szCs w:val="21"/>
-          <w:highlight w:val="white"/>
-        </w:rPr>
-        <w:br/>
-        <w:t xml:space="preserve"> 1: [0.38502403049444456,</w:t>
-      </w:r>
-      <w:r>
-        <w:rPr>
-          <w:rFonts w:ascii="Courier New" w:eastAsia="Courier New" w:hAnsi="Courier New" w:cs="Courier New"/>
-          <w:color w:val="000000"/>
-          <w:sz w:val="21"/>
-          <w:szCs w:val="21"/>
-          <w:highlight w:val="white"/>
-        </w:rPr>
-        <w:br/>
-        <w:t xml:space="preserve">  0.27187147692347347,</w:t>
-      </w:r>
-      <w:r>
-        <w:rPr>
-          <w:rFonts w:ascii="Courier New" w:eastAsia="Courier New" w:hAnsi="Courier New" w:cs="Courier New"/>
-          <w:color w:val="000000"/>
-          <w:sz w:val="21"/>
-          <w:szCs w:val="21"/>
-          <w:highlight w:val="white"/>
-        </w:rPr>
-        <w:br/>
-        <w:t xml:space="preserve">  0.2307206318250529,</w:t>
-      </w:r>
-      <w:r>
-        <w:rPr>
-          <w:rFonts w:ascii="Courier New" w:eastAsia="Courier New" w:hAnsi="Courier New" w:cs="Courier New"/>
-          <w:color w:val="000000"/>
-          <w:sz w:val="21"/>
-          <w:szCs w:val="21"/>
-          <w:highlight w:val="white"/>
-        </w:rPr>
-        <w:br/>
-        <w:t xml:space="preserve">  0.20593540960749782,</w:t>
-      </w:r>
-      <w:r>
-        <w:rPr>
-          <w:rFonts w:ascii="Courier New" w:eastAsia="Courier New" w:hAnsi="Courier New" w:cs="Courier New"/>
-          <w:color w:val="000000"/>
-          <w:sz w:val="21"/>
-          <w:szCs w:val="21"/>
-          <w:highlight w:val="white"/>
-        </w:rPr>
-        <w:br/>
-        <w:t xml:space="preserve">  0.18898367405654404,</w:t>
-      </w:r>
-      <w:r>
-        <w:rPr>
-          <w:rFonts w:ascii="Courier New" w:eastAsia="Courier New" w:hAnsi="Courier New" w:cs="Courier New"/>
-          <w:color w:val="000000"/>
-          <w:sz w:val="21"/>
-          <w:szCs w:val="21"/>
-          <w:highlight w:val="white"/>
-        </w:rPr>
-        <w:br/>
-        <w:t xml:space="preserve">  0.17608496350457745,</w:t>
-      </w:r>
-      <w:r>
-        <w:rPr>
-          <w:rFonts w:ascii="Courier New" w:eastAsia="Courier New" w:hAnsi="Courier New" w:cs="Courier New"/>
-          <w:color w:val="000000"/>
-          <w:sz w:val="21"/>
-          <w:szCs w:val="21"/>
-          <w:highlight w:val="white"/>
-        </w:rPr>
-        <w:br/>
-        <w:t xml:space="preserve">  0.16563081110357722,</w:t>
-      </w:r>
-      <w:r>
-        <w:rPr>
-          <w:rFonts w:ascii="Courier New" w:eastAsia="Courier New" w:hAnsi="Courier New" w:cs="Courier New"/>
-          <w:color w:val="000000"/>
-          <w:sz w:val="21"/>
-          <w:szCs w:val="21"/>
-          <w:highlight w:val="white"/>
-        </w:rPr>
-        <w:br/>
-      </w:r>
-      <w:r>
-        <w:rPr>
-          <w:rFonts w:ascii="Courier New" w:eastAsia="Courier New" w:hAnsi="Courier New" w:cs="Courier New"/>
-          <w:color w:val="000000"/>
-          <w:sz w:val="21"/>
-          <w:szCs w:val="21"/>
-          <w:highlight w:val="white"/>
-        </w:rPr>
-        <w:lastRenderedPageBreak/>
-        <w:t xml:space="preserve">  0.15707613496766368,</w:t>
-      </w:r>
-      <w:r>
-        <w:rPr>
-          <w:rFonts w:ascii="Courier New" w:eastAsia="Courier New" w:hAnsi="Courier New" w:cs="Courier New"/>
-          <w:color w:val="000000"/>
-          <w:sz w:val="21"/>
-          <w:szCs w:val="21"/>
-          <w:highlight w:val="white"/>
-        </w:rPr>
-        <w:br/>
-        <w:t xml:space="preserve">  0.15007527715956268,</w:t>
-      </w:r>
-      <w:r>
-        <w:rPr>
-          <w:rFonts w:ascii="Courier New" w:eastAsia="Courier New" w:hAnsi="Courier New" w:cs="Courier New"/>
-          <w:color w:val="000000"/>
-          <w:sz w:val="21"/>
-          <w:szCs w:val="21"/>
-          <w:highlight w:val="white"/>
-        </w:rPr>
-        <w:br/>
-        <w:t xml:space="preserve">  0.14429838555204857,</w:t>
-      </w:r>
-      <w:r>
-        <w:rPr>
-          <w:rFonts w:ascii="Courier New" w:eastAsia="Courier New" w:hAnsi="Courier New" w:cs="Courier New"/>
-          <w:color w:val="000000"/>
-          <w:sz w:val="21"/>
-          <w:szCs w:val="21"/>
-          <w:highlight w:val="white"/>
-        </w:rPr>
-        <w:br/>
-        <w:t xml:space="preserve">  0.13947136667188711,</w:t>
-      </w:r>
-      <w:r>
-        <w:rPr>
-          <w:rFonts w:ascii="Courier New" w:eastAsia="Courier New" w:hAnsi="Courier New" w:cs="Courier New"/>
-          <w:color w:val="000000"/>
-          <w:sz w:val="21"/>
-          <w:szCs w:val="21"/>
-          <w:highlight w:val="white"/>
-        </w:rPr>
-        <w:br/>
-        <w:t xml:space="preserve">  0.13536666278445095],</w:t>
-      </w:r>
-      <w:r>
-        <w:rPr>
-          <w:rFonts w:ascii="Courier New" w:eastAsia="Courier New" w:hAnsi="Courier New" w:cs="Courier New"/>
-          <w:color w:val="000000"/>
-          <w:sz w:val="21"/>
-          <w:szCs w:val="21"/>
-          <w:highlight w:val="white"/>
-        </w:rPr>
-        <w:br/>
-        <w:t xml:space="preserve"> 2: [0.39612831487288885,</w:t>
-      </w:r>
-      <w:r>
-        <w:rPr>
-          <w:rFonts w:ascii="Courier New" w:eastAsia="Courier New" w:hAnsi="Courier New" w:cs="Courier New"/>
-          <w:color w:val="000000"/>
-          <w:sz w:val="21"/>
-          <w:szCs w:val="21"/>
-          <w:highlight w:val="white"/>
-        </w:rPr>
-        <w:br/>
-        <w:t xml:space="preserve">  0.26988116933741907,</w:t>
-      </w:r>
-      <w:r>
-        <w:rPr>
-          <w:rFonts w:ascii="Courier New" w:eastAsia="Courier New" w:hAnsi="Courier New" w:cs="Courier New"/>
-          <w:color w:val="000000"/>
-          <w:sz w:val="21"/>
-          <w:szCs w:val="21"/>
-          <w:highlight w:val="white"/>
-        </w:rPr>
-        <w:br/>
-        <w:t xml:space="preserve">  0.22636149092996705,</w:t>
-      </w:r>
-      <w:r>
-        <w:rPr>
-          <w:rFonts w:ascii="Courier New" w:eastAsia="Courier New" w:hAnsi="Courier New" w:cs="Courier New"/>
-          <w:color w:val="000000"/>
-          <w:sz w:val="21"/>
-          <w:szCs w:val="21"/>
-          <w:highlight w:val="white"/>
-        </w:rPr>
-        <w:br/>
-        <w:t xml:space="preserve">  0.200593765086749,</w:t>
-      </w:r>
-      <w:r>
-        <w:rPr>
-          <w:rFonts w:ascii="Courier New" w:eastAsia="Courier New" w:hAnsi="Courier New" w:cs="Courier New"/>
-          <w:color w:val="000000"/>
-          <w:sz w:val="21"/>
-          <w:szCs w:val="21"/>
-          <w:highlight w:val="white"/>
-        </w:rPr>
-        <w:br/>
-        <w:t xml:space="preserve">  0.18268755859124952,</w:t>
-      </w:r>
-      <w:r>
-        <w:rPr>
-          <w:rFonts w:ascii="Courier New" w:eastAsia="Courier New" w:hAnsi="Courier New" w:cs="Courier New"/>
-          <w:color w:val="000000"/>
-          <w:sz w:val="21"/>
-          <w:szCs w:val="21"/>
-          <w:highlight w:val="white"/>
-        </w:rPr>
-        <w:br/>
-        <w:t xml:space="preserve">  0.16921210122592328,</w:t>
-      </w:r>
-      <w:r>
-        <w:rPr>
-          <w:rFonts w:ascii="Courier New" w:eastAsia="Courier New" w:hAnsi="Courier New" w:cs="Courier New"/>
-          <w:color w:val="000000"/>
-          <w:sz w:val="21"/>
-          <w:szCs w:val="21"/>
-          <w:highlight w:val="white"/>
-        </w:rPr>
-        <w:br/>
-        <w:t xml:space="preserve">  0.1585861466867265,</w:t>
-      </w:r>
-      <w:r>
-        <w:rPr>
-          <w:rFonts w:ascii="Courier New" w:eastAsia="Courier New" w:hAnsi="Courier New" w:cs="Courier New"/>
-          <w:color w:val="000000"/>
-          <w:sz w:val="21"/>
-          <w:szCs w:val="21"/>
-          <w:highlight w:val="white"/>
-        </w:rPr>
-        <w:br/>
-        <w:t xml:space="preserve">  0.14996638786564398,</w:t>
-      </w:r>
-      <w:r>
-        <w:rPr>
-          <w:rFonts w:ascii="Courier New" w:eastAsia="Courier New" w:hAnsi="Courier New" w:cs="Courier New"/>
-          <w:color w:val="000000"/>
-          <w:sz w:val="21"/>
-          <w:szCs w:val="21"/>
-          <w:highlight w:val="white"/>
-        </w:rPr>
-        <w:br/>
-        <w:t xml:space="preserve">  0.14285651323898294,</w:t>
-      </w:r>
-      <w:r>
-        <w:rPr>
-          <w:rFonts w:ascii="Courier New" w:eastAsia="Courier New" w:hAnsi="Courier New" w:cs="Courier New"/>
-          <w:color w:val="000000"/>
-          <w:sz w:val="21"/>
-          <w:szCs w:val="21"/>
-          <w:highlight w:val="white"/>
-        </w:rPr>
-        <w:br/>
-        <w:t xml:space="preserve">  0.13692715088649576,</w:t>
-      </w:r>
-      <w:r>
-        <w:rPr>
-          <w:rFonts w:ascii="Courier New" w:eastAsia="Courier New" w:hAnsi="Courier New" w:cs="Courier New"/>
-          <w:color w:val="000000"/>
-          <w:sz w:val="21"/>
-          <w:szCs w:val="21"/>
-          <w:highlight w:val="white"/>
-        </w:rPr>
-        <w:br/>
-        <w:t xml:space="preserve">  0.1319312344086906,</w:t>
-      </w:r>
-      <w:r>
-        <w:rPr>
-          <w:rFonts w:ascii="Courier New" w:eastAsia="Courier New" w:hAnsi="Courier New" w:cs="Courier New"/>
-          <w:color w:val="000000"/>
-          <w:sz w:val="21"/>
-          <w:szCs w:val="21"/>
-          <w:highlight w:val="white"/>
-        </w:rPr>
-        <w:br/>
-        <w:t xml:space="preserve">  0.1276766036042474],</w:t>
-      </w:r>
-      <w:r>
-        <w:rPr>
-          <w:rFonts w:ascii="Courier New" w:eastAsia="Courier New" w:hAnsi="Courier New" w:cs="Courier New"/>
-          <w:color w:val="000000"/>
-          <w:sz w:val="21"/>
-          <w:szCs w:val="21"/>
-          <w:highlight w:val="white"/>
-        </w:rPr>
-        <w:br/>
-        <w:t xml:space="preserve"> 3: [0.40069839670278123,</w:t>
-      </w:r>
-      <w:r>
-        <w:rPr>
-          <w:rFonts w:ascii="Courier New" w:eastAsia="Courier New" w:hAnsi="Courier New" w:cs="Courier New"/>
-          <w:color w:val="000000"/>
-          <w:sz w:val="21"/>
-          <w:szCs w:val="21"/>
-          <w:highlight w:val="white"/>
-        </w:rPr>
-        <w:br/>
-        <w:t xml:space="preserve">  0.2749496024563838,</w:t>
-      </w:r>
-      <w:r>
-        <w:rPr>
-          <w:rFonts w:ascii="Courier New" w:eastAsia="Courier New" w:hAnsi="Courier New" w:cs="Courier New"/>
-          <w:color w:val="000000"/>
-          <w:sz w:val="21"/>
-          <w:szCs w:val="21"/>
-          <w:highlight w:val="white"/>
-        </w:rPr>
-        <w:br/>
-        <w:t xml:space="preserve">  0.22831521616876996,</w:t>
-      </w:r>
-      <w:r>
-        <w:rPr>
-          <w:rFonts w:ascii="Courier New" w:eastAsia="Courier New" w:hAnsi="Courier New" w:cs="Courier New"/>
-          <w:color w:val="000000"/>
-          <w:sz w:val="21"/>
-          <w:szCs w:val="21"/>
-          <w:highlight w:val="white"/>
-        </w:rPr>
-        <w:br/>
-        <w:t xml:space="preserve">  0.2005680108579301,</w:t>
-      </w:r>
-      <w:r>
-        <w:rPr>
-          <w:rFonts w:ascii="Courier New" w:eastAsia="Courier New" w:hAnsi="Courier New" w:cs="Courier New"/>
-          <w:color w:val="000000"/>
-          <w:sz w:val="21"/>
-          <w:szCs w:val="21"/>
-          <w:highlight w:val="white"/>
-        </w:rPr>
-        <w:br/>
-        <w:t xml:space="preserve">  0.1820474720360778,</w:t>
-      </w:r>
-      <w:r>
-        <w:rPr>
-          <w:rFonts w:ascii="Courier New" w:eastAsia="Courier New" w:hAnsi="Courier New" w:cs="Courier New"/>
-          <w:color w:val="000000"/>
-          <w:sz w:val="21"/>
-          <w:szCs w:val="21"/>
-          <w:highlight w:val="white"/>
-        </w:rPr>
-        <w:br/>
-        <w:t xml:space="preserve">  0.16865174829720736,</w:t>
-      </w:r>
-      <w:r>
-        <w:rPr>
-          <w:rFonts w:ascii="Courier New" w:eastAsia="Courier New" w:hAnsi="Courier New" w:cs="Courier New"/>
-          <w:color w:val="000000"/>
-          <w:sz w:val="21"/>
-          <w:szCs w:val="21"/>
-          <w:highlight w:val="white"/>
-        </w:rPr>
-        <w:br/>
-        <w:t xml:space="preserve">  0.15834075955709703,</w:t>
-      </w:r>
-      <w:r>
-        <w:rPr>
-          <w:rFonts w:ascii="Courier New" w:eastAsia="Courier New" w:hAnsi="Courier New" w:cs="Courier New"/>
-          <w:color w:val="000000"/>
-          <w:sz w:val="21"/>
-          <w:szCs w:val="21"/>
-          <w:highlight w:val="white"/>
-        </w:rPr>
-        <w:br/>
-        <w:t xml:space="preserve">  0.15007260440655523,</w:t>
-      </w:r>
-      <w:r>
-        <w:rPr>
-          <w:rFonts w:ascii="Courier New" w:eastAsia="Courier New" w:hAnsi="Courier New" w:cs="Courier New"/>
-          <w:color w:val="000000"/>
-          <w:sz w:val="21"/>
-          <w:szCs w:val="21"/>
-          <w:highlight w:val="white"/>
-        </w:rPr>
-        <w:br/>
-        <w:t xml:space="preserve">  0.14329028444796918,</w:t>
-      </w:r>
-      <w:r>
-        <w:rPr>
-          <w:rFonts w:ascii="Courier New" w:eastAsia="Courier New" w:hAnsi="Courier New" w:cs="Courier New"/>
-          <w:color w:val="000000"/>
-          <w:sz w:val="21"/>
-          <w:szCs w:val="21"/>
-          <w:highlight w:val="white"/>
-        </w:rPr>
-        <w:br/>
-        <w:t xml:space="preserve">  0.13758324026445332,</w:t>
-      </w:r>
-      <w:r>
-        <w:rPr>
-          <w:rFonts w:ascii="Courier New" w:eastAsia="Courier New" w:hAnsi="Courier New" w:cs="Courier New"/>
-          <w:color w:val="000000"/>
-          <w:sz w:val="21"/>
-          <w:szCs w:val="21"/>
-          <w:highlight w:val="white"/>
-        </w:rPr>
-        <w:br/>
-        <w:t xml:space="preserve">  0.1326905461743255,</w:t>
-      </w:r>
-      <w:r>
-        <w:rPr>
-          <w:rFonts w:ascii="Courier New" w:eastAsia="Courier New" w:hAnsi="Courier New" w:cs="Courier New"/>
-          <w:color w:val="000000"/>
-          <w:sz w:val="21"/>
-          <w:szCs w:val="21"/>
-          <w:highlight w:val="white"/>
-        </w:rPr>
-        <w:br/>
-        <w:t xml:space="preserve">  0.12841804657596217]}</w:t>
+        </w:rPr>
+        <w:t>{0: [0.7582043920272664,</w:t>
       </w:r>
     </w:p>
     <w:p>
       <w:pPr>
+        <w:widowControl/>
         <w:shd w:val="clear" w:color="auto" w:fill="FFFFFF"/>
         <w:tabs>
           <w:tab w:val="left" w:pos="916"/>
@@ -3310,15 +2804,1960 @@
           <w:tab w:val="left" w:pos="13740"/>
           <w:tab w:val="left" w:pos="14656"/>
         </w:tabs>
+        <w:wordWrap w:val="0"/>
         <w:spacing w:before="0" w:after="0" w:line="240" w:lineRule="auto"/>
-        <w:rPr>
-          <w:rFonts w:ascii="Courier New" w:eastAsia="Courier New" w:hAnsi="Courier New" w:cs="Courier New"/>
+        <w:textAlignment w:val="baseline"/>
+        <w:rPr>
+          <w:rFonts w:ascii="Courier New" w:eastAsia="Times New Roman" w:hAnsi="Courier New" w:cs="Courier New"/>
           <w:color w:val="000000"/>
           <w:sz w:val="21"/>
           <w:szCs w:val="21"/>
         </w:rPr>
       </w:pPr>
-    </w:p>
+      <w:r>
+        <w:rPr>
+          <w:rFonts w:ascii="Courier New" w:eastAsia="Times New Roman" w:hAnsi="Courier New" w:cs="Courier New"/>
+          <w:color w:val="000000"/>
+          <w:sz w:val="21"/>
+          <w:szCs w:val="21"/>
+        </w:rPr>
+        <w:t xml:space="preserve">  0.755395539204102,</w:t>
+      </w:r>
+    </w:p>
+    <w:p>
+      <w:pPr>
+        <w:widowControl/>
+        <w:shd w:val="clear" w:color="auto" w:fill="FFFFFF"/>
+        <w:tabs>
+          <w:tab w:val="left" w:pos="916"/>
+          <w:tab w:val="left" w:pos="1832"/>
+          <w:tab w:val="left" w:pos="2748"/>
+          <w:tab w:val="left" w:pos="3664"/>
+          <w:tab w:val="left" w:pos="4580"/>
+          <w:tab w:val="left" w:pos="5496"/>
+          <w:tab w:val="left" w:pos="6412"/>
+          <w:tab w:val="left" w:pos="7328"/>
+          <w:tab w:val="left" w:pos="8244"/>
+          <w:tab w:val="left" w:pos="9160"/>
+          <w:tab w:val="left" w:pos="10076"/>
+          <w:tab w:val="left" w:pos="10992"/>
+          <w:tab w:val="left" w:pos="11908"/>
+          <w:tab w:val="left" w:pos="12824"/>
+          <w:tab w:val="left" w:pos="13740"/>
+          <w:tab w:val="left" w:pos="14656"/>
+        </w:tabs>
+        <w:wordWrap w:val="0"/>
+        <w:spacing w:before="0" w:after="0" w:line="240" w:lineRule="auto"/>
+        <w:textAlignment w:val="baseline"/>
+        <w:rPr>
+          <w:rFonts w:ascii="Courier New" w:eastAsia="Times New Roman" w:hAnsi="Courier New" w:cs="Courier New"/>
+          <w:color w:val="000000"/>
+          <w:sz w:val="21"/>
+          <w:szCs w:val="21"/>
+        </w:rPr>
+      </w:pPr>
+      <w:r>
+        <w:rPr>
+          <w:rFonts w:ascii="Courier New" w:eastAsia="Times New Roman" w:hAnsi="Courier New" w:cs="Courier New"/>
+          <w:color w:val="000000"/>
+          <w:sz w:val="21"/>
+          <w:szCs w:val="21"/>
+        </w:rPr>
+        <w:t xml:space="preserve">  0.6713266084958215,</w:t>
+      </w:r>
+    </w:p>
+    <w:p>
+      <w:pPr>
+        <w:widowControl/>
+        <w:shd w:val="clear" w:color="auto" w:fill="FFFFFF"/>
+        <w:tabs>
+          <w:tab w:val="left" w:pos="916"/>
+          <w:tab w:val="left" w:pos="1832"/>
+          <w:tab w:val="left" w:pos="2748"/>
+          <w:tab w:val="left" w:pos="3664"/>
+          <w:tab w:val="left" w:pos="4580"/>
+          <w:tab w:val="left" w:pos="5496"/>
+          <w:tab w:val="left" w:pos="6412"/>
+          <w:tab w:val="left" w:pos="7328"/>
+          <w:tab w:val="left" w:pos="8244"/>
+          <w:tab w:val="left" w:pos="9160"/>
+          <w:tab w:val="left" w:pos="10076"/>
+          <w:tab w:val="left" w:pos="10992"/>
+          <w:tab w:val="left" w:pos="11908"/>
+          <w:tab w:val="left" w:pos="12824"/>
+          <w:tab w:val="left" w:pos="13740"/>
+          <w:tab w:val="left" w:pos="14656"/>
+        </w:tabs>
+        <w:wordWrap w:val="0"/>
+        <w:spacing w:before="0" w:after="0" w:line="240" w:lineRule="auto"/>
+        <w:textAlignment w:val="baseline"/>
+        <w:rPr>
+          <w:rFonts w:ascii="Courier New" w:eastAsia="Times New Roman" w:hAnsi="Courier New" w:cs="Courier New"/>
+          <w:color w:val="000000"/>
+          <w:sz w:val="21"/>
+          <w:szCs w:val="21"/>
+        </w:rPr>
+      </w:pPr>
+      <w:r>
+        <w:rPr>
+          <w:rFonts w:ascii="Courier New" w:eastAsia="Times New Roman" w:hAnsi="Courier New" w:cs="Courier New"/>
+          <w:color w:val="000000"/>
+          <w:sz w:val="21"/>
+          <w:szCs w:val="21"/>
+        </w:rPr>
+        <w:t xml:space="preserve">  0.19451375975325327,</w:t>
+      </w:r>
+    </w:p>
+    <w:p>
+      <w:pPr>
+        <w:widowControl/>
+        <w:shd w:val="clear" w:color="auto" w:fill="FFFFFF"/>
+        <w:tabs>
+          <w:tab w:val="left" w:pos="916"/>
+          <w:tab w:val="left" w:pos="1832"/>
+          <w:tab w:val="left" w:pos="2748"/>
+          <w:tab w:val="left" w:pos="3664"/>
+          <w:tab w:val="left" w:pos="4580"/>
+          <w:tab w:val="left" w:pos="5496"/>
+          <w:tab w:val="left" w:pos="6412"/>
+          <w:tab w:val="left" w:pos="7328"/>
+          <w:tab w:val="left" w:pos="8244"/>
+          <w:tab w:val="left" w:pos="9160"/>
+          <w:tab w:val="left" w:pos="10076"/>
+          <w:tab w:val="left" w:pos="10992"/>
+          <w:tab w:val="left" w:pos="11908"/>
+          <w:tab w:val="left" w:pos="12824"/>
+          <w:tab w:val="left" w:pos="13740"/>
+          <w:tab w:val="left" w:pos="14656"/>
+        </w:tabs>
+        <w:wordWrap w:val="0"/>
+        <w:spacing w:before="0" w:after="0" w:line="240" w:lineRule="auto"/>
+        <w:textAlignment w:val="baseline"/>
+        <w:rPr>
+          <w:rFonts w:ascii="Courier New" w:eastAsia="Times New Roman" w:hAnsi="Courier New" w:cs="Courier New"/>
+          <w:color w:val="000000"/>
+          <w:sz w:val="21"/>
+          <w:szCs w:val="21"/>
+        </w:rPr>
+      </w:pPr>
+      <w:r>
+        <w:rPr>
+          <w:rFonts w:ascii="Courier New" w:eastAsia="Times New Roman" w:hAnsi="Courier New" w:cs="Courier New"/>
+          <w:color w:val="000000"/>
+          <w:sz w:val="21"/>
+          <w:szCs w:val="21"/>
+        </w:rPr>
+        <w:t xml:space="preserve">  0.186776698089775,</w:t>
+      </w:r>
+    </w:p>
+    <w:p>
+      <w:pPr>
+        <w:widowControl/>
+        <w:shd w:val="clear" w:color="auto" w:fill="FFFFFF"/>
+        <w:tabs>
+          <w:tab w:val="left" w:pos="916"/>
+          <w:tab w:val="left" w:pos="1832"/>
+          <w:tab w:val="left" w:pos="2748"/>
+          <w:tab w:val="left" w:pos="3664"/>
+          <w:tab w:val="left" w:pos="4580"/>
+          <w:tab w:val="left" w:pos="5496"/>
+          <w:tab w:val="left" w:pos="6412"/>
+          <w:tab w:val="left" w:pos="7328"/>
+          <w:tab w:val="left" w:pos="8244"/>
+          <w:tab w:val="left" w:pos="9160"/>
+          <w:tab w:val="left" w:pos="10076"/>
+          <w:tab w:val="left" w:pos="10992"/>
+          <w:tab w:val="left" w:pos="11908"/>
+          <w:tab w:val="left" w:pos="12824"/>
+          <w:tab w:val="left" w:pos="13740"/>
+          <w:tab w:val="left" w:pos="14656"/>
+        </w:tabs>
+        <w:wordWrap w:val="0"/>
+        <w:spacing w:before="0" w:after="0" w:line="240" w:lineRule="auto"/>
+        <w:textAlignment w:val="baseline"/>
+        <w:rPr>
+          <w:rFonts w:ascii="Courier New" w:eastAsia="Times New Roman" w:hAnsi="Courier New" w:cs="Courier New"/>
+          <w:color w:val="000000"/>
+          <w:sz w:val="21"/>
+          <w:szCs w:val="21"/>
+        </w:rPr>
+      </w:pPr>
+      <w:r>
+        <w:rPr>
+          <w:rFonts w:ascii="Courier New" w:eastAsia="Times New Roman" w:hAnsi="Courier New" w:cs="Courier New"/>
+          <w:color w:val="000000"/>
+          <w:sz w:val="21"/>
+          <w:szCs w:val="21"/>
+        </w:rPr>
+        <w:t xml:space="preserve">  0.18248000592477814,</w:t>
+      </w:r>
+    </w:p>
+    <w:p>
+      <w:pPr>
+        <w:widowControl/>
+        <w:shd w:val="clear" w:color="auto" w:fill="FFFFFF"/>
+        <w:tabs>
+          <w:tab w:val="left" w:pos="916"/>
+          <w:tab w:val="left" w:pos="1832"/>
+          <w:tab w:val="left" w:pos="2748"/>
+          <w:tab w:val="left" w:pos="3664"/>
+          <w:tab w:val="left" w:pos="4580"/>
+          <w:tab w:val="left" w:pos="5496"/>
+          <w:tab w:val="left" w:pos="6412"/>
+          <w:tab w:val="left" w:pos="7328"/>
+          <w:tab w:val="left" w:pos="8244"/>
+          <w:tab w:val="left" w:pos="9160"/>
+          <w:tab w:val="left" w:pos="10076"/>
+          <w:tab w:val="left" w:pos="10992"/>
+          <w:tab w:val="left" w:pos="11908"/>
+          <w:tab w:val="left" w:pos="12824"/>
+          <w:tab w:val="left" w:pos="13740"/>
+          <w:tab w:val="left" w:pos="14656"/>
+        </w:tabs>
+        <w:wordWrap w:val="0"/>
+        <w:spacing w:before="0" w:after="0" w:line="240" w:lineRule="auto"/>
+        <w:textAlignment w:val="baseline"/>
+        <w:rPr>
+          <w:rFonts w:ascii="Courier New" w:eastAsia="Times New Roman" w:hAnsi="Courier New" w:cs="Courier New"/>
+          <w:color w:val="000000"/>
+          <w:sz w:val="21"/>
+          <w:szCs w:val="21"/>
+        </w:rPr>
+      </w:pPr>
+      <w:r>
+        <w:rPr>
+          <w:rFonts w:ascii="Courier New" w:eastAsia="Times New Roman" w:hAnsi="Courier New" w:cs="Courier New"/>
+          <w:color w:val="000000"/>
+          <w:sz w:val="21"/>
+          <w:szCs w:val="21"/>
+        </w:rPr>
+        <w:t xml:space="preserve">  0.17934165162478113,</w:t>
+      </w:r>
+    </w:p>
+    <w:p>
+      <w:pPr>
+        <w:widowControl/>
+        <w:shd w:val="clear" w:color="auto" w:fill="FFFFFF"/>
+        <w:tabs>
+          <w:tab w:val="left" w:pos="916"/>
+          <w:tab w:val="left" w:pos="1832"/>
+          <w:tab w:val="left" w:pos="2748"/>
+          <w:tab w:val="left" w:pos="3664"/>
+          <w:tab w:val="left" w:pos="4580"/>
+          <w:tab w:val="left" w:pos="5496"/>
+          <w:tab w:val="left" w:pos="6412"/>
+          <w:tab w:val="left" w:pos="7328"/>
+          <w:tab w:val="left" w:pos="8244"/>
+          <w:tab w:val="left" w:pos="9160"/>
+          <w:tab w:val="left" w:pos="10076"/>
+          <w:tab w:val="left" w:pos="10992"/>
+          <w:tab w:val="left" w:pos="11908"/>
+          <w:tab w:val="left" w:pos="12824"/>
+          <w:tab w:val="left" w:pos="13740"/>
+          <w:tab w:val="left" w:pos="14656"/>
+        </w:tabs>
+        <w:wordWrap w:val="0"/>
+        <w:spacing w:before="0" w:after="0" w:line="240" w:lineRule="auto"/>
+        <w:textAlignment w:val="baseline"/>
+        <w:rPr>
+          <w:rFonts w:ascii="Courier New" w:eastAsia="Times New Roman" w:hAnsi="Courier New" w:cs="Courier New"/>
+          <w:color w:val="000000"/>
+          <w:sz w:val="21"/>
+          <w:szCs w:val="21"/>
+        </w:rPr>
+      </w:pPr>
+      <w:r>
+        <w:rPr>
+          <w:rFonts w:ascii="Courier New" w:eastAsia="Times New Roman" w:hAnsi="Courier New" w:cs="Courier New"/>
+          <w:color w:val="000000"/>
+          <w:sz w:val="21"/>
+          <w:szCs w:val="21"/>
+        </w:rPr>
+        <w:t xml:space="preserve">  0.17677361081544005,</w:t>
+      </w:r>
+    </w:p>
+    <w:p>
+      <w:pPr>
+        <w:widowControl/>
+        <w:shd w:val="clear" w:color="auto" w:fill="FFFFFF"/>
+        <w:tabs>
+          <w:tab w:val="left" w:pos="916"/>
+          <w:tab w:val="left" w:pos="1832"/>
+          <w:tab w:val="left" w:pos="2748"/>
+          <w:tab w:val="left" w:pos="3664"/>
+          <w:tab w:val="left" w:pos="4580"/>
+          <w:tab w:val="left" w:pos="5496"/>
+          <w:tab w:val="left" w:pos="6412"/>
+          <w:tab w:val="left" w:pos="7328"/>
+          <w:tab w:val="left" w:pos="8244"/>
+          <w:tab w:val="left" w:pos="9160"/>
+          <w:tab w:val="left" w:pos="10076"/>
+          <w:tab w:val="left" w:pos="10992"/>
+          <w:tab w:val="left" w:pos="11908"/>
+          <w:tab w:val="left" w:pos="12824"/>
+          <w:tab w:val="left" w:pos="13740"/>
+          <w:tab w:val="left" w:pos="14656"/>
+        </w:tabs>
+        <w:wordWrap w:val="0"/>
+        <w:spacing w:before="0" w:after="0" w:line="240" w:lineRule="auto"/>
+        <w:textAlignment w:val="baseline"/>
+        <w:rPr>
+          <w:rFonts w:ascii="Courier New" w:eastAsia="Times New Roman" w:hAnsi="Courier New" w:cs="Courier New"/>
+          <w:color w:val="000000"/>
+          <w:sz w:val="21"/>
+          <w:szCs w:val="21"/>
+        </w:rPr>
+      </w:pPr>
+      <w:r>
+        <w:rPr>
+          <w:rFonts w:ascii="Courier New" w:eastAsia="Times New Roman" w:hAnsi="Courier New" w:cs="Courier New"/>
+          <w:color w:val="000000"/>
+          <w:sz w:val="21"/>
+          <w:szCs w:val="21"/>
+        </w:rPr>
+        <w:t xml:space="preserve">  0.1745493885045151,</w:t>
+      </w:r>
+    </w:p>
+    <w:p>
+      <w:pPr>
+        <w:widowControl/>
+        <w:shd w:val="clear" w:color="auto" w:fill="FFFFFF"/>
+        <w:tabs>
+          <w:tab w:val="left" w:pos="916"/>
+          <w:tab w:val="left" w:pos="1832"/>
+          <w:tab w:val="left" w:pos="2748"/>
+          <w:tab w:val="left" w:pos="3664"/>
+          <w:tab w:val="left" w:pos="4580"/>
+          <w:tab w:val="left" w:pos="5496"/>
+          <w:tab w:val="left" w:pos="6412"/>
+          <w:tab w:val="left" w:pos="7328"/>
+          <w:tab w:val="left" w:pos="8244"/>
+          <w:tab w:val="left" w:pos="9160"/>
+          <w:tab w:val="left" w:pos="10076"/>
+          <w:tab w:val="left" w:pos="10992"/>
+          <w:tab w:val="left" w:pos="11908"/>
+          <w:tab w:val="left" w:pos="12824"/>
+          <w:tab w:val="left" w:pos="13740"/>
+          <w:tab w:val="left" w:pos="14656"/>
+        </w:tabs>
+        <w:wordWrap w:val="0"/>
+        <w:spacing w:before="0" w:after="0" w:line="240" w:lineRule="auto"/>
+        <w:textAlignment w:val="baseline"/>
+        <w:rPr>
+          <w:rFonts w:ascii="Courier New" w:eastAsia="Times New Roman" w:hAnsi="Courier New" w:cs="Courier New"/>
+          <w:color w:val="000000"/>
+          <w:sz w:val="21"/>
+          <w:szCs w:val="21"/>
+        </w:rPr>
+      </w:pPr>
+      <w:r>
+        <w:rPr>
+          <w:rFonts w:ascii="Courier New" w:eastAsia="Times New Roman" w:hAnsi="Courier New" w:cs="Courier New"/>
+          <w:color w:val="000000"/>
+          <w:sz w:val="21"/>
+          <w:szCs w:val="21"/>
+        </w:rPr>
+        <w:t xml:space="preserve">  0.172618474958735,</w:t>
+      </w:r>
+    </w:p>
+    <w:p>
+      <w:pPr>
+        <w:widowControl/>
+        <w:shd w:val="clear" w:color="auto" w:fill="FFFFFF"/>
+        <w:tabs>
+          <w:tab w:val="left" w:pos="916"/>
+          <w:tab w:val="left" w:pos="1832"/>
+          <w:tab w:val="left" w:pos="2748"/>
+          <w:tab w:val="left" w:pos="3664"/>
+          <w:tab w:val="left" w:pos="4580"/>
+          <w:tab w:val="left" w:pos="5496"/>
+          <w:tab w:val="left" w:pos="6412"/>
+          <w:tab w:val="left" w:pos="7328"/>
+          <w:tab w:val="left" w:pos="8244"/>
+          <w:tab w:val="left" w:pos="9160"/>
+          <w:tab w:val="left" w:pos="10076"/>
+          <w:tab w:val="left" w:pos="10992"/>
+          <w:tab w:val="left" w:pos="11908"/>
+          <w:tab w:val="left" w:pos="12824"/>
+          <w:tab w:val="left" w:pos="13740"/>
+          <w:tab w:val="left" w:pos="14656"/>
+        </w:tabs>
+        <w:wordWrap w:val="0"/>
+        <w:spacing w:before="0" w:after="0" w:line="240" w:lineRule="auto"/>
+        <w:textAlignment w:val="baseline"/>
+        <w:rPr>
+          <w:rFonts w:ascii="Courier New" w:eastAsia="Times New Roman" w:hAnsi="Courier New" w:cs="Courier New"/>
+          <w:color w:val="000000"/>
+          <w:sz w:val="21"/>
+          <w:szCs w:val="21"/>
+        </w:rPr>
+      </w:pPr>
+      <w:r>
+        <w:rPr>
+          <w:rFonts w:ascii="Courier New" w:eastAsia="Times New Roman" w:hAnsi="Courier New" w:cs="Courier New"/>
+          <w:color w:val="000000"/>
+          <w:sz w:val="21"/>
+          <w:szCs w:val="21"/>
+        </w:rPr>
+        <w:t xml:space="preserve">  0.17095047026730062,</w:t>
+      </w:r>
+    </w:p>
+    <w:p>
+      <w:pPr>
+        <w:widowControl/>
+        <w:shd w:val="clear" w:color="auto" w:fill="FFFFFF"/>
+        <w:tabs>
+          <w:tab w:val="left" w:pos="916"/>
+          <w:tab w:val="left" w:pos="1832"/>
+          <w:tab w:val="left" w:pos="2748"/>
+          <w:tab w:val="left" w:pos="3664"/>
+          <w:tab w:val="left" w:pos="4580"/>
+          <w:tab w:val="left" w:pos="5496"/>
+          <w:tab w:val="left" w:pos="6412"/>
+          <w:tab w:val="left" w:pos="7328"/>
+          <w:tab w:val="left" w:pos="8244"/>
+          <w:tab w:val="left" w:pos="9160"/>
+          <w:tab w:val="left" w:pos="10076"/>
+          <w:tab w:val="left" w:pos="10992"/>
+          <w:tab w:val="left" w:pos="11908"/>
+          <w:tab w:val="left" w:pos="12824"/>
+          <w:tab w:val="left" w:pos="13740"/>
+          <w:tab w:val="left" w:pos="14656"/>
+        </w:tabs>
+        <w:wordWrap w:val="0"/>
+        <w:spacing w:before="0" w:after="0" w:line="240" w:lineRule="auto"/>
+        <w:textAlignment w:val="baseline"/>
+        <w:rPr>
+          <w:rFonts w:ascii="Courier New" w:eastAsia="Times New Roman" w:hAnsi="Courier New" w:cs="Courier New"/>
+          <w:color w:val="000000"/>
+          <w:sz w:val="21"/>
+          <w:szCs w:val="21"/>
+        </w:rPr>
+      </w:pPr>
+      <w:r>
+        <w:rPr>
+          <w:rFonts w:ascii="Courier New" w:eastAsia="Times New Roman" w:hAnsi="Courier New" w:cs="Courier New"/>
+          <w:color w:val="000000"/>
+          <w:sz w:val="21"/>
+          <w:szCs w:val="21"/>
+        </w:rPr>
+        <w:t xml:space="preserve">  0.1695103326886946],</w:t>
+      </w:r>
+    </w:p>
+    <w:p>
+      <w:pPr>
+        <w:widowControl/>
+        <w:shd w:val="clear" w:color="auto" w:fill="FFFFFF"/>
+        <w:tabs>
+          <w:tab w:val="left" w:pos="916"/>
+          <w:tab w:val="left" w:pos="1832"/>
+          <w:tab w:val="left" w:pos="2748"/>
+          <w:tab w:val="left" w:pos="3664"/>
+          <w:tab w:val="left" w:pos="4580"/>
+          <w:tab w:val="left" w:pos="5496"/>
+          <w:tab w:val="left" w:pos="6412"/>
+          <w:tab w:val="left" w:pos="7328"/>
+          <w:tab w:val="left" w:pos="8244"/>
+          <w:tab w:val="left" w:pos="9160"/>
+          <w:tab w:val="left" w:pos="10076"/>
+          <w:tab w:val="left" w:pos="10992"/>
+          <w:tab w:val="left" w:pos="11908"/>
+          <w:tab w:val="left" w:pos="12824"/>
+          <w:tab w:val="left" w:pos="13740"/>
+          <w:tab w:val="left" w:pos="14656"/>
+        </w:tabs>
+        <w:wordWrap w:val="0"/>
+        <w:spacing w:before="0" w:after="0" w:line="240" w:lineRule="auto"/>
+        <w:textAlignment w:val="baseline"/>
+        <w:rPr>
+          <w:rFonts w:ascii="Courier New" w:eastAsia="Times New Roman" w:hAnsi="Courier New" w:cs="Courier New"/>
+          <w:color w:val="000000"/>
+          <w:sz w:val="21"/>
+          <w:szCs w:val="21"/>
+        </w:rPr>
+      </w:pPr>
+      <w:r>
+        <w:rPr>
+          <w:rFonts w:ascii="Courier New" w:eastAsia="Times New Roman" w:hAnsi="Courier New" w:cs="Courier New"/>
+          <w:color w:val="000000"/>
+          <w:sz w:val="21"/>
+          <w:szCs w:val="21"/>
+        </w:rPr>
+        <w:t xml:space="preserve"> 1: [0.7622835665077554,</w:t>
+      </w:r>
+    </w:p>
+    <w:p>
+      <w:pPr>
+        <w:widowControl/>
+        <w:shd w:val="clear" w:color="auto" w:fill="FFFFFF"/>
+        <w:tabs>
+          <w:tab w:val="left" w:pos="916"/>
+          <w:tab w:val="left" w:pos="1832"/>
+          <w:tab w:val="left" w:pos="2748"/>
+          <w:tab w:val="left" w:pos="3664"/>
+          <w:tab w:val="left" w:pos="4580"/>
+          <w:tab w:val="left" w:pos="5496"/>
+          <w:tab w:val="left" w:pos="6412"/>
+          <w:tab w:val="left" w:pos="7328"/>
+          <w:tab w:val="left" w:pos="8244"/>
+          <w:tab w:val="left" w:pos="9160"/>
+          <w:tab w:val="left" w:pos="10076"/>
+          <w:tab w:val="left" w:pos="10992"/>
+          <w:tab w:val="left" w:pos="11908"/>
+          <w:tab w:val="left" w:pos="12824"/>
+          <w:tab w:val="left" w:pos="13740"/>
+          <w:tab w:val="left" w:pos="14656"/>
+        </w:tabs>
+        <w:wordWrap w:val="0"/>
+        <w:spacing w:before="0" w:after="0" w:line="240" w:lineRule="auto"/>
+        <w:textAlignment w:val="baseline"/>
+        <w:rPr>
+          <w:rFonts w:ascii="Courier New" w:eastAsia="Times New Roman" w:hAnsi="Courier New" w:cs="Courier New"/>
+          <w:color w:val="000000"/>
+          <w:sz w:val="21"/>
+          <w:szCs w:val="21"/>
+        </w:rPr>
+      </w:pPr>
+      <w:r>
+        <w:rPr>
+          <w:rFonts w:ascii="Courier New" w:eastAsia="Times New Roman" w:hAnsi="Courier New" w:cs="Courier New"/>
+          <w:color w:val="000000"/>
+          <w:sz w:val="21"/>
+          <w:szCs w:val="21"/>
+        </w:rPr>
+        <w:t xml:space="preserve">  0.7357778514055999,</w:t>
+      </w:r>
+    </w:p>
+    <w:p>
+      <w:pPr>
+        <w:widowControl/>
+        <w:shd w:val="clear" w:color="auto" w:fill="FFFFFF"/>
+        <w:tabs>
+          <w:tab w:val="left" w:pos="916"/>
+          <w:tab w:val="left" w:pos="1832"/>
+          <w:tab w:val="left" w:pos="2748"/>
+          <w:tab w:val="left" w:pos="3664"/>
+          <w:tab w:val="left" w:pos="4580"/>
+          <w:tab w:val="left" w:pos="5496"/>
+          <w:tab w:val="left" w:pos="6412"/>
+          <w:tab w:val="left" w:pos="7328"/>
+          <w:tab w:val="left" w:pos="8244"/>
+          <w:tab w:val="left" w:pos="9160"/>
+          <w:tab w:val="left" w:pos="10076"/>
+          <w:tab w:val="left" w:pos="10992"/>
+          <w:tab w:val="left" w:pos="11908"/>
+          <w:tab w:val="left" w:pos="12824"/>
+          <w:tab w:val="left" w:pos="13740"/>
+          <w:tab w:val="left" w:pos="14656"/>
+        </w:tabs>
+        <w:wordWrap w:val="0"/>
+        <w:spacing w:before="0" w:after="0" w:line="240" w:lineRule="auto"/>
+        <w:textAlignment w:val="baseline"/>
+        <w:rPr>
+          <w:rFonts w:ascii="Courier New" w:eastAsia="Times New Roman" w:hAnsi="Courier New" w:cs="Courier New"/>
+          <w:color w:val="000000"/>
+          <w:sz w:val="21"/>
+          <w:szCs w:val="21"/>
+        </w:rPr>
+      </w:pPr>
+      <w:r>
+        <w:rPr>
+          <w:rFonts w:ascii="Courier New" w:eastAsia="Times New Roman" w:hAnsi="Courier New" w:cs="Courier New"/>
+          <w:color w:val="000000"/>
+          <w:sz w:val="21"/>
+          <w:szCs w:val="21"/>
+        </w:rPr>
+        <w:t xml:space="preserve">  0.20191656539527153,</w:t>
+      </w:r>
+    </w:p>
+    <w:p>
+      <w:pPr>
+        <w:widowControl/>
+        <w:shd w:val="clear" w:color="auto" w:fill="FFFFFF"/>
+        <w:tabs>
+          <w:tab w:val="left" w:pos="916"/>
+          <w:tab w:val="left" w:pos="1832"/>
+          <w:tab w:val="left" w:pos="2748"/>
+          <w:tab w:val="left" w:pos="3664"/>
+          <w:tab w:val="left" w:pos="4580"/>
+          <w:tab w:val="left" w:pos="5496"/>
+          <w:tab w:val="left" w:pos="6412"/>
+          <w:tab w:val="left" w:pos="7328"/>
+          <w:tab w:val="left" w:pos="8244"/>
+          <w:tab w:val="left" w:pos="9160"/>
+          <w:tab w:val="left" w:pos="10076"/>
+          <w:tab w:val="left" w:pos="10992"/>
+          <w:tab w:val="left" w:pos="11908"/>
+          <w:tab w:val="left" w:pos="12824"/>
+          <w:tab w:val="left" w:pos="13740"/>
+          <w:tab w:val="left" w:pos="14656"/>
+        </w:tabs>
+        <w:wordWrap w:val="0"/>
+        <w:spacing w:before="0" w:after="0" w:line="240" w:lineRule="auto"/>
+        <w:textAlignment w:val="baseline"/>
+        <w:rPr>
+          <w:rFonts w:ascii="Courier New" w:eastAsia="Times New Roman" w:hAnsi="Courier New" w:cs="Courier New"/>
+          <w:color w:val="000000"/>
+          <w:sz w:val="21"/>
+          <w:szCs w:val="21"/>
+        </w:rPr>
+      </w:pPr>
+      <w:r>
+        <w:rPr>
+          <w:rFonts w:ascii="Courier New" w:eastAsia="Times New Roman" w:hAnsi="Courier New" w:cs="Courier New"/>
+          <w:color w:val="000000"/>
+          <w:sz w:val="21"/>
+          <w:szCs w:val="21"/>
+        </w:rPr>
+        <w:t xml:space="preserve">  0.18789439957714643,</w:t>
+      </w:r>
+    </w:p>
+    <w:p>
+      <w:pPr>
+        <w:widowControl/>
+        <w:shd w:val="clear" w:color="auto" w:fill="FFFFFF"/>
+        <w:tabs>
+          <w:tab w:val="left" w:pos="916"/>
+          <w:tab w:val="left" w:pos="1832"/>
+          <w:tab w:val="left" w:pos="2748"/>
+          <w:tab w:val="left" w:pos="3664"/>
+          <w:tab w:val="left" w:pos="4580"/>
+          <w:tab w:val="left" w:pos="5496"/>
+          <w:tab w:val="left" w:pos="6412"/>
+          <w:tab w:val="left" w:pos="7328"/>
+          <w:tab w:val="left" w:pos="8244"/>
+          <w:tab w:val="left" w:pos="9160"/>
+          <w:tab w:val="left" w:pos="10076"/>
+          <w:tab w:val="left" w:pos="10992"/>
+          <w:tab w:val="left" w:pos="11908"/>
+          <w:tab w:val="left" w:pos="12824"/>
+          <w:tab w:val="left" w:pos="13740"/>
+          <w:tab w:val="left" w:pos="14656"/>
+        </w:tabs>
+        <w:wordWrap w:val="0"/>
+        <w:spacing w:before="0" w:after="0" w:line="240" w:lineRule="auto"/>
+        <w:textAlignment w:val="baseline"/>
+        <w:rPr>
+          <w:rFonts w:ascii="Courier New" w:eastAsia="Times New Roman" w:hAnsi="Courier New" w:cs="Courier New"/>
+          <w:color w:val="000000"/>
+          <w:sz w:val="21"/>
+          <w:szCs w:val="21"/>
+        </w:rPr>
+      </w:pPr>
+      <w:r>
+        <w:rPr>
+          <w:rFonts w:ascii="Courier New" w:eastAsia="Times New Roman" w:hAnsi="Courier New" w:cs="Courier New"/>
+          <w:color w:val="000000"/>
+          <w:sz w:val="21"/>
+          <w:szCs w:val="21"/>
+        </w:rPr>
+        <w:t xml:space="preserve">  0.18058554995131337,</w:t>
+      </w:r>
+    </w:p>
+    <w:p>
+      <w:pPr>
+        <w:widowControl/>
+        <w:shd w:val="clear" w:color="auto" w:fill="FFFFFF"/>
+        <w:tabs>
+          <w:tab w:val="left" w:pos="916"/>
+          <w:tab w:val="left" w:pos="1832"/>
+          <w:tab w:val="left" w:pos="2748"/>
+          <w:tab w:val="left" w:pos="3664"/>
+          <w:tab w:val="left" w:pos="4580"/>
+          <w:tab w:val="left" w:pos="5496"/>
+          <w:tab w:val="left" w:pos="6412"/>
+          <w:tab w:val="left" w:pos="7328"/>
+          <w:tab w:val="left" w:pos="8244"/>
+          <w:tab w:val="left" w:pos="9160"/>
+          <w:tab w:val="left" w:pos="10076"/>
+          <w:tab w:val="left" w:pos="10992"/>
+          <w:tab w:val="left" w:pos="11908"/>
+          <w:tab w:val="left" w:pos="12824"/>
+          <w:tab w:val="left" w:pos="13740"/>
+          <w:tab w:val="left" w:pos="14656"/>
+        </w:tabs>
+        <w:wordWrap w:val="0"/>
+        <w:spacing w:before="0" w:after="0" w:line="240" w:lineRule="auto"/>
+        <w:textAlignment w:val="baseline"/>
+        <w:rPr>
+          <w:rFonts w:ascii="Courier New" w:eastAsia="Times New Roman" w:hAnsi="Courier New" w:cs="Courier New"/>
+          <w:color w:val="000000"/>
+          <w:sz w:val="21"/>
+          <w:szCs w:val="21"/>
+        </w:rPr>
+      </w:pPr>
+      <w:r>
+        <w:rPr>
+          <w:rFonts w:ascii="Courier New" w:eastAsia="Times New Roman" w:hAnsi="Courier New" w:cs="Courier New"/>
+          <w:color w:val="000000"/>
+          <w:sz w:val="21"/>
+          <w:szCs w:val="21"/>
+        </w:rPr>
+        <w:lastRenderedPageBreak/>
+        <w:t xml:space="preserve">  0.17591945699237463,</w:t>
+      </w:r>
+    </w:p>
+    <w:p>
+      <w:pPr>
+        <w:widowControl/>
+        <w:shd w:val="clear" w:color="auto" w:fill="FFFFFF"/>
+        <w:tabs>
+          <w:tab w:val="left" w:pos="916"/>
+          <w:tab w:val="left" w:pos="1832"/>
+          <w:tab w:val="left" w:pos="2748"/>
+          <w:tab w:val="left" w:pos="3664"/>
+          <w:tab w:val="left" w:pos="4580"/>
+          <w:tab w:val="left" w:pos="5496"/>
+          <w:tab w:val="left" w:pos="6412"/>
+          <w:tab w:val="left" w:pos="7328"/>
+          <w:tab w:val="left" w:pos="8244"/>
+          <w:tab w:val="left" w:pos="9160"/>
+          <w:tab w:val="left" w:pos="10076"/>
+          <w:tab w:val="left" w:pos="10992"/>
+          <w:tab w:val="left" w:pos="11908"/>
+          <w:tab w:val="left" w:pos="12824"/>
+          <w:tab w:val="left" w:pos="13740"/>
+          <w:tab w:val="left" w:pos="14656"/>
+        </w:tabs>
+        <w:wordWrap w:val="0"/>
+        <w:spacing w:before="0" w:after="0" w:line="240" w:lineRule="auto"/>
+        <w:textAlignment w:val="baseline"/>
+        <w:rPr>
+          <w:rFonts w:ascii="Courier New" w:eastAsia="Times New Roman" w:hAnsi="Courier New" w:cs="Courier New"/>
+          <w:color w:val="000000"/>
+          <w:sz w:val="21"/>
+          <w:szCs w:val="21"/>
+        </w:rPr>
+      </w:pPr>
+      <w:r>
+        <w:rPr>
+          <w:rFonts w:ascii="Courier New" w:eastAsia="Times New Roman" w:hAnsi="Courier New" w:cs="Courier New"/>
+          <w:color w:val="000000"/>
+          <w:sz w:val="21"/>
+          <w:szCs w:val="21"/>
+        </w:rPr>
+        <w:t xml:space="preserve">  0.17253370788217884,</w:t>
+      </w:r>
+    </w:p>
+    <w:p>
+      <w:pPr>
+        <w:widowControl/>
+        <w:shd w:val="clear" w:color="auto" w:fill="FFFFFF"/>
+        <w:tabs>
+          <w:tab w:val="left" w:pos="916"/>
+          <w:tab w:val="left" w:pos="1832"/>
+          <w:tab w:val="left" w:pos="2748"/>
+          <w:tab w:val="left" w:pos="3664"/>
+          <w:tab w:val="left" w:pos="4580"/>
+          <w:tab w:val="left" w:pos="5496"/>
+          <w:tab w:val="left" w:pos="6412"/>
+          <w:tab w:val="left" w:pos="7328"/>
+          <w:tab w:val="left" w:pos="8244"/>
+          <w:tab w:val="left" w:pos="9160"/>
+          <w:tab w:val="left" w:pos="10076"/>
+          <w:tab w:val="left" w:pos="10992"/>
+          <w:tab w:val="left" w:pos="11908"/>
+          <w:tab w:val="left" w:pos="12824"/>
+          <w:tab w:val="left" w:pos="13740"/>
+          <w:tab w:val="left" w:pos="14656"/>
+        </w:tabs>
+        <w:wordWrap w:val="0"/>
+        <w:spacing w:before="0" w:after="0" w:line="240" w:lineRule="auto"/>
+        <w:textAlignment w:val="baseline"/>
+        <w:rPr>
+          <w:rFonts w:ascii="Courier New" w:eastAsia="Times New Roman" w:hAnsi="Courier New" w:cs="Courier New"/>
+          <w:color w:val="000000"/>
+          <w:sz w:val="21"/>
+          <w:szCs w:val="21"/>
+        </w:rPr>
+      </w:pPr>
+      <w:r>
+        <w:rPr>
+          <w:rFonts w:ascii="Courier New" w:eastAsia="Times New Roman" w:hAnsi="Courier New" w:cs="Courier New"/>
+          <w:color w:val="000000"/>
+          <w:sz w:val="21"/>
+          <w:szCs w:val="21"/>
+        </w:rPr>
+        <w:t xml:space="preserve">  0.16986044154521426,</w:t>
+      </w:r>
+    </w:p>
+    <w:p>
+      <w:pPr>
+        <w:widowControl/>
+        <w:shd w:val="clear" w:color="auto" w:fill="FFFFFF"/>
+        <w:tabs>
+          <w:tab w:val="left" w:pos="916"/>
+          <w:tab w:val="left" w:pos="1832"/>
+          <w:tab w:val="left" w:pos="2748"/>
+          <w:tab w:val="left" w:pos="3664"/>
+          <w:tab w:val="left" w:pos="4580"/>
+          <w:tab w:val="left" w:pos="5496"/>
+          <w:tab w:val="left" w:pos="6412"/>
+          <w:tab w:val="left" w:pos="7328"/>
+          <w:tab w:val="left" w:pos="8244"/>
+          <w:tab w:val="left" w:pos="9160"/>
+          <w:tab w:val="left" w:pos="10076"/>
+          <w:tab w:val="left" w:pos="10992"/>
+          <w:tab w:val="left" w:pos="11908"/>
+          <w:tab w:val="left" w:pos="12824"/>
+          <w:tab w:val="left" w:pos="13740"/>
+          <w:tab w:val="left" w:pos="14656"/>
+        </w:tabs>
+        <w:wordWrap w:val="0"/>
+        <w:spacing w:before="0" w:after="0" w:line="240" w:lineRule="auto"/>
+        <w:textAlignment w:val="baseline"/>
+        <w:rPr>
+          <w:rFonts w:ascii="Courier New" w:eastAsia="Times New Roman" w:hAnsi="Courier New" w:cs="Courier New"/>
+          <w:color w:val="000000"/>
+          <w:sz w:val="21"/>
+          <w:szCs w:val="21"/>
+        </w:rPr>
+      </w:pPr>
+      <w:r>
+        <w:rPr>
+          <w:rFonts w:ascii="Courier New" w:eastAsia="Times New Roman" w:hAnsi="Courier New" w:cs="Courier New"/>
+          <w:color w:val="000000"/>
+          <w:sz w:val="21"/>
+          <w:szCs w:val="21"/>
+        </w:rPr>
+        <w:t xml:space="preserve">  0.1676252449324854,</w:t>
+      </w:r>
+    </w:p>
+    <w:p>
+      <w:pPr>
+        <w:widowControl/>
+        <w:shd w:val="clear" w:color="auto" w:fill="FFFFFF"/>
+        <w:tabs>
+          <w:tab w:val="left" w:pos="916"/>
+          <w:tab w:val="left" w:pos="1832"/>
+          <w:tab w:val="left" w:pos="2748"/>
+          <w:tab w:val="left" w:pos="3664"/>
+          <w:tab w:val="left" w:pos="4580"/>
+          <w:tab w:val="left" w:pos="5496"/>
+          <w:tab w:val="left" w:pos="6412"/>
+          <w:tab w:val="left" w:pos="7328"/>
+          <w:tab w:val="left" w:pos="8244"/>
+          <w:tab w:val="left" w:pos="9160"/>
+          <w:tab w:val="left" w:pos="10076"/>
+          <w:tab w:val="left" w:pos="10992"/>
+          <w:tab w:val="left" w:pos="11908"/>
+          <w:tab w:val="left" w:pos="12824"/>
+          <w:tab w:val="left" w:pos="13740"/>
+          <w:tab w:val="left" w:pos="14656"/>
+        </w:tabs>
+        <w:wordWrap w:val="0"/>
+        <w:spacing w:before="0" w:after="0" w:line="240" w:lineRule="auto"/>
+        <w:textAlignment w:val="baseline"/>
+        <w:rPr>
+          <w:rFonts w:ascii="Courier New" w:eastAsia="Times New Roman" w:hAnsi="Courier New" w:cs="Courier New"/>
+          <w:color w:val="000000"/>
+          <w:sz w:val="21"/>
+          <w:szCs w:val="21"/>
+        </w:rPr>
+      </w:pPr>
+      <w:r>
+        <w:rPr>
+          <w:rFonts w:ascii="Courier New" w:eastAsia="Times New Roman" w:hAnsi="Courier New" w:cs="Courier New"/>
+          <w:color w:val="000000"/>
+          <w:sz w:val="21"/>
+          <w:szCs w:val="21"/>
+        </w:rPr>
+        <w:t xml:space="preserve">  0.16569036735300816,</w:t>
+      </w:r>
+    </w:p>
+    <w:p>
+      <w:pPr>
+        <w:widowControl/>
+        <w:shd w:val="clear" w:color="auto" w:fill="FFFFFF"/>
+        <w:tabs>
+          <w:tab w:val="left" w:pos="916"/>
+          <w:tab w:val="left" w:pos="1832"/>
+          <w:tab w:val="left" w:pos="2748"/>
+          <w:tab w:val="left" w:pos="3664"/>
+          <w:tab w:val="left" w:pos="4580"/>
+          <w:tab w:val="left" w:pos="5496"/>
+          <w:tab w:val="left" w:pos="6412"/>
+          <w:tab w:val="left" w:pos="7328"/>
+          <w:tab w:val="left" w:pos="8244"/>
+          <w:tab w:val="left" w:pos="9160"/>
+          <w:tab w:val="left" w:pos="10076"/>
+          <w:tab w:val="left" w:pos="10992"/>
+          <w:tab w:val="left" w:pos="11908"/>
+          <w:tab w:val="left" w:pos="12824"/>
+          <w:tab w:val="left" w:pos="13740"/>
+          <w:tab w:val="left" w:pos="14656"/>
+        </w:tabs>
+        <w:wordWrap w:val="0"/>
+        <w:spacing w:before="0" w:after="0" w:line="240" w:lineRule="auto"/>
+        <w:textAlignment w:val="baseline"/>
+        <w:rPr>
+          <w:rFonts w:ascii="Courier New" w:eastAsia="Times New Roman" w:hAnsi="Courier New" w:cs="Courier New"/>
+          <w:color w:val="000000"/>
+          <w:sz w:val="21"/>
+          <w:szCs w:val="21"/>
+        </w:rPr>
+      </w:pPr>
+      <w:r>
+        <w:rPr>
+          <w:rFonts w:ascii="Courier New" w:eastAsia="Times New Roman" w:hAnsi="Courier New" w:cs="Courier New"/>
+          <w:color w:val="000000"/>
+          <w:sz w:val="21"/>
+          <w:szCs w:val="21"/>
+        </w:rPr>
+        <w:t xml:space="preserve">  0.16397997105459913,</w:t>
+      </w:r>
+    </w:p>
+    <w:p>
+      <w:pPr>
+        <w:widowControl/>
+        <w:shd w:val="clear" w:color="auto" w:fill="FFFFFF"/>
+        <w:tabs>
+          <w:tab w:val="left" w:pos="916"/>
+          <w:tab w:val="left" w:pos="1832"/>
+          <w:tab w:val="left" w:pos="2748"/>
+          <w:tab w:val="left" w:pos="3664"/>
+          <w:tab w:val="left" w:pos="4580"/>
+          <w:tab w:val="left" w:pos="5496"/>
+          <w:tab w:val="left" w:pos="6412"/>
+          <w:tab w:val="left" w:pos="7328"/>
+          <w:tab w:val="left" w:pos="8244"/>
+          <w:tab w:val="left" w:pos="9160"/>
+          <w:tab w:val="left" w:pos="10076"/>
+          <w:tab w:val="left" w:pos="10992"/>
+          <w:tab w:val="left" w:pos="11908"/>
+          <w:tab w:val="left" w:pos="12824"/>
+          <w:tab w:val="left" w:pos="13740"/>
+          <w:tab w:val="left" w:pos="14656"/>
+        </w:tabs>
+        <w:wordWrap w:val="0"/>
+        <w:spacing w:before="0" w:after="0" w:line="240" w:lineRule="auto"/>
+        <w:textAlignment w:val="baseline"/>
+        <w:rPr>
+          <w:rFonts w:ascii="Courier New" w:eastAsia="Times New Roman" w:hAnsi="Courier New" w:cs="Courier New"/>
+          <w:color w:val="000000"/>
+          <w:sz w:val="21"/>
+          <w:szCs w:val="21"/>
+        </w:rPr>
+      </w:pPr>
+      <w:r>
+        <w:rPr>
+          <w:rFonts w:ascii="Courier New" w:eastAsia="Times New Roman" w:hAnsi="Courier New" w:cs="Courier New"/>
+          <w:color w:val="000000"/>
+          <w:sz w:val="21"/>
+          <w:szCs w:val="21"/>
+        </w:rPr>
+        <w:t xml:space="preserve">  0.1624435172999324],</w:t>
+      </w:r>
+    </w:p>
+    <w:p>
+      <w:pPr>
+        <w:widowControl/>
+        <w:shd w:val="clear" w:color="auto" w:fill="FFFFFF"/>
+        <w:tabs>
+          <w:tab w:val="left" w:pos="916"/>
+          <w:tab w:val="left" w:pos="1832"/>
+          <w:tab w:val="left" w:pos="2748"/>
+          <w:tab w:val="left" w:pos="3664"/>
+          <w:tab w:val="left" w:pos="4580"/>
+          <w:tab w:val="left" w:pos="5496"/>
+          <w:tab w:val="left" w:pos="6412"/>
+          <w:tab w:val="left" w:pos="7328"/>
+          <w:tab w:val="left" w:pos="8244"/>
+          <w:tab w:val="left" w:pos="9160"/>
+          <w:tab w:val="left" w:pos="10076"/>
+          <w:tab w:val="left" w:pos="10992"/>
+          <w:tab w:val="left" w:pos="11908"/>
+          <w:tab w:val="left" w:pos="12824"/>
+          <w:tab w:val="left" w:pos="13740"/>
+          <w:tab w:val="left" w:pos="14656"/>
+        </w:tabs>
+        <w:wordWrap w:val="0"/>
+        <w:spacing w:before="0" w:after="0" w:line="240" w:lineRule="auto"/>
+        <w:textAlignment w:val="baseline"/>
+        <w:rPr>
+          <w:rFonts w:ascii="Courier New" w:eastAsia="Times New Roman" w:hAnsi="Courier New" w:cs="Courier New"/>
+          <w:color w:val="000000"/>
+          <w:sz w:val="21"/>
+          <w:szCs w:val="21"/>
+        </w:rPr>
+      </w:pPr>
+      <w:r>
+        <w:rPr>
+          <w:rFonts w:ascii="Courier New" w:eastAsia="Times New Roman" w:hAnsi="Courier New" w:cs="Courier New"/>
+          <w:color w:val="000000"/>
+          <w:sz w:val="21"/>
+          <w:szCs w:val="21"/>
+        </w:rPr>
+        <w:t xml:space="preserve"> 2: [0.729335588507427,</w:t>
+      </w:r>
+    </w:p>
+    <w:p>
+      <w:pPr>
+        <w:widowControl/>
+        <w:shd w:val="clear" w:color="auto" w:fill="FFFFFF"/>
+        <w:tabs>
+          <w:tab w:val="left" w:pos="916"/>
+          <w:tab w:val="left" w:pos="1832"/>
+          <w:tab w:val="left" w:pos="2748"/>
+          <w:tab w:val="left" w:pos="3664"/>
+          <w:tab w:val="left" w:pos="4580"/>
+          <w:tab w:val="left" w:pos="5496"/>
+          <w:tab w:val="left" w:pos="6412"/>
+          <w:tab w:val="left" w:pos="7328"/>
+          <w:tab w:val="left" w:pos="8244"/>
+          <w:tab w:val="left" w:pos="9160"/>
+          <w:tab w:val="left" w:pos="10076"/>
+          <w:tab w:val="left" w:pos="10992"/>
+          <w:tab w:val="left" w:pos="11908"/>
+          <w:tab w:val="left" w:pos="12824"/>
+          <w:tab w:val="left" w:pos="13740"/>
+          <w:tab w:val="left" w:pos="14656"/>
+        </w:tabs>
+        <w:wordWrap w:val="0"/>
+        <w:spacing w:before="0" w:after="0" w:line="240" w:lineRule="auto"/>
+        <w:textAlignment w:val="baseline"/>
+        <w:rPr>
+          <w:rFonts w:ascii="Courier New" w:eastAsia="Times New Roman" w:hAnsi="Courier New" w:cs="Courier New"/>
+          <w:color w:val="000000"/>
+          <w:sz w:val="21"/>
+          <w:szCs w:val="21"/>
+        </w:rPr>
+      </w:pPr>
+      <w:r>
+        <w:rPr>
+          <w:rFonts w:ascii="Courier New" w:eastAsia="Times New Roman" w:hAnsi="Courier New" w:cs="Courier New"/>
+          <w:color w:val="000000"/>
+          <w:sz w:val="21"/>
+          <w:szCs w:val="21"/>
+        </w:rPr>
+        <w:t xml:space="preserve">  0.690065409239731,</w:t>
+      </w:r>
+    </w:p>
+    <w:p>
+      <w:pPr>
+        <w:widowControl/>
+        <w:shd w:val="clear" w:color="auto" w:fill="FFFFFF"/>
+        <w:tabs>
+          <w:tab w:val="left" w:pos="916"/>
+          <w:tab w:val="left" w:pos="1832"/>
+          <w:tab w:val="left" w:pos="2748"/>
+          <w:tab w:val="left" w:pos="3664"/>
+          <w:tab w:val="left" w:pos="4580"/>
+          <w:tab w:val="left" w:pos="5496"/>
+          <w:tab w:val="left" w:pos="6412"/>
+          <w:tab w:val="left" w:pos="7328"/>
+          <w:tab w:val="left" w:pos="8244"/>
+          <w:tab w:val="left" w:pos="9160"/>
+          <w:tab w:val="left" w:pos="10076"/>
+          <w:tab w:val="left" w:pos="10992"/>
+          <w:tab w:val="left" w:pos="11908"/>
+          <w:tab w:val="left" w:pos="12824"/>
+          <w:tab w:val="left" w:pos="13740"/>
+          <w:tab w:val="left" w:pos="14656"/>
+        </w:tabs>
+        <w:wordWrap w:val="0"/>
+        <w:spacing w:before="0" w:after="0" w:line="240" w:lineRule="auto"/>
+        <w:textAlignment w:val="baseline"/>
+        <w:rPr>
+          <w:rFonts w:ascii="Courier New" w:eastAsia="Times New Roman" w:hAnsi="Courier New" w:cs="Courier New"/>
+          <w:color w:val="000000"/>
+          <w:sz w:val="21"/>
+          <w:szCs w:val="21"/>
+        </w:rPr>
+      </w:pPr>
+      <w:r>
+        <w:rPr>
+          <w:rFonts w:ascii="Courier New" w:eastAsia="Times New Roman" w:hAnsi="Courier New" w:cs="Courier New"/>
+          <w:color w:val="000000"/>
+          <w:sz w:val="21"/>
+          <w:szCs w:val="21"/>
+        </w:rPr>
+        <w:t xml:space="preserve">  0.16067541359170606,</w:t>
+      </w:r>
+    </w:p>
+    <w:p>
+      <w:pPr>
+        <w:widowControl/>
+        <w:shd w:val="clear" w:color="auto" w:fill="FFFFFF"/>
+        <w:tabs>
+          <w:tab w:val="left" w:pos="916"/>
+          <w:tab w:val="left" w:pos="1832"/>
+          <w:tab w:val="left" w:pos="2748"/>
+          <w:tab w:val="left" w:pos="3664"/>
+          <w:tab w:val="left" w:pos="4580"/>
+          <w:tab w:val="left" w:pos="5496"/>
+          <w:tab w:val="left" w:pos="6412"/>
+          <w:tab w:val="left" w:pos="7328"/>
+          <w:tab w:val="left" w:pos="8244"/>
+          <w:tab w:val="left" w:pos="9160"/>
+          <w:tab w:val="left" w:pos="10076"/>
+          <w:tab w:val="left" w:pos="10992"/>
+          <w:tab w:val="left" w:pos="11908"/>
+          <w:tab w:val="left" w:pos="12824"/>
+          <w:tab w:val="left" w:pos="13740"/>
+          <w:tab w:val="left" w:pos="14656"/>
+        </w:tabs>
+        <w:wordWrap w:val="0"/>
+        <w:spacing w:before="0" w:after="0" w:line="240" w:lineRule="auto"/>
+        <w:textAlignment w:val="baseline"/>
+        <w:rPr>
+          <w:rFonts w:ascii="Courier New" w:eastAsia="Times New Roman" w:hAnsi="Courier New" w:cs="Courier New"/>
+          <w:color w:val="000000"/>
+          <w:sz w:val="21"/>
+          <w:szCs w:val="21"/>
+        </w:rPr>
+      </w:pPr>
+      <w:r>
+        <w:rPr>
+          <w:rFonts w:ascii="Courier New" w:eastAsia="Times New Roman" w:hAnsi="Courier New" w:cs="Courier New"/>
+          <w:color w:val="000000"/>
+          <w:sz w:val="21"/>
+          <w:szCs w:val="21"/>
+        </w:rPr>
+        <w:t xml:space="preserve">  0.13870950864145629,</w:t>
+      </w:r>
+    </w:p>
+    <w:p>
+      <w:pPr>
+        <w:widowControl/>
+        <w:shd w:val="clear" w:color="auto" w:fill="FFFFFF"/>
+        <w:tabs>
+          <w:tab w:val="left" w:pos="916"/>
+          <w:tab w:val="left" w:pos="1832"/>
+          <w:tab w:val="left" w:pos="2748"/>
+          <w:tab w:val="left" w:pos="3664"/>
+          <w:tab w:val="left" w:pos="4580"/>
+          <w:tab w:val="left" w:pos="5496"/>
+          <w:tab w:val="left" w:pos="6412"/>
+          <w:tab w:val="left" w:pos="7328"/>
+          <w:tab w:val="left" w:pos="8244"/>
+          <w:tab w:val="left" w:pos="9160"/>
+          <w:tab w:val="left" w:pos="10076"/>
+          <w:tab w:val="left" w:pos="10992"/>
+          <w:tab w:val="left" w:pos="11908"/>
+          <w:tab w:val="left" w:pos="12824"/>
+          <w:tab w:val="left" w:pos="13740"/>
+          <w:tab w:val="left" w:pos="14656"/>
+        </w:tabs>
+        <w:wordWrap w:val="0"/>
+        <w:spacing w:before="0" w:after="0" w:line="240" w:lineRule="auto"/>
+        <w:textAlignment w:val="baseline"/>
+        <w:rPr>
+          <w:rFonts w:ascii="Courier New" w:eastAsia="Times New Roman" w:hAnsi="Courier New" w:cs="Courier New"/>
+          <w:color w:val="000000"/>
+          <w:sz w:val="21"/>
+          <w:szCs w:val="21"/>
+        </w:rPr>
+      </w:pPr>
+      <w:r>
+        <w:rPr>
+          <w:rFonts w:ascii="Courier New" w:eastAsia="Times New Roman" w:hAnsi="Courier New" w:cs="Courier New"/>
+          <w:color w:val="000000"/>
+          <w:sz w:val="21"/>
+          <w:szCs w:val="21"/>
+        </w:rPr>
+        <w:t xml:space="preserve">  0.12794587698147677,</w:t>
+      </w:r>
+    </w:p>
+    <w:p>
+      <w:pPr>
+        <w:widowControl/>
+        <w:shd w:val="clear" w:color="auto" w:fill="FFFFFF"/>
+        <w:tabs>
+          <w:tab w:val="left" w:pos="916"/>
+          <w:tab w:val="left" w:pos="1832"/>
+          <w:tab w:val="left" w:pos="2748"/>
+          <w:tab w:val="left" w:pos="3664"/>
+          <w:tab w:val="left" w:pos="4580"/>
+          <w:tab w:val="left" w:pos="5496"/>
+          <w:tab w:val="left" w:pos="6412"/>
+          <w:tab w:val="left" w:pos="7328"/>
+          <w:tab w:val="left" w:pos="8244"/>
+          <w:tab w:val="left" w:pos="9160"/>
+          <w:tab w:val="left" w:pos="10076"/>
+          <w:tab w:val="left" w:pos="10992"/>
+          <w:tab w:val="left" w:pos="11908"/>
+          <w:tab w:val="left" w:pos="12824"/>
+          <w:tab w:val="left" w:pos="13740"/>
+          <w:tab w:val="left" w:pos="14656"/>
+        </w:tabs>
+        <w:wordWrap w:val="0"/>
+        <w:spacing w:before="0" w:after="0" w:line="240" w:lineRule="auto"/>
+        <w:textAlignment w:val="baseline"/>
+        <w:rPr>
+          <w:rFonts w:ascii="Courier New" w:eastAsia="Times New Roman" w:hAnsi="Courier New" w:cs="Courier New"/>
+          <w:color w:val="000000"/>
+          <w:sz w:val="21"/>
+          <w:szCs w:val="21"/>
+        </w:rPr>
+      </w:pPr>
+      <w:r>
+        <w:rPr>
+          <w:rFonts w:ascii="Courier New" w:eastAsia="Times New Roman" w:hAnsi="Courier New" w:cs="Courier New"/>
+          <w:color w:val="000000"/>
+          <w:sz w:val="21"/>
+          <w:szCs w:val="21"/>
+        </w:rPr>
+        <w:t xml:space="preserve">  0.1210871463119129,</w:t>
+      </w:r>
+    </w:p>
+    <w:p>
+      <w:pPr>
+        <w:widowControl/>
+        <w:shd w:val="clear" w:color="auto" w:fill="FFFFFF"/>
+        <w:tabs>
+          <w:tab w:val="left" w:pos="916"/>
+          <w:tab w:val="left" w:pos="1832"/>
+          <w:tab w:val="left" w:pos="2748"/>
+          <w:tab w:val="left" w:pos="3664"/>
+          <w:tab w:val="left" w:pos="4580"/>
+          <w:tab w:val="left" w:pos="5496"/>
+          <w:tab w:val="left" w:pos="6412"/>
+          <w:tab w:val="left" w:pos="7328"/>
+          <w:tab w:val="left" w:pos="8244"/>
+          <w:tab w:val="left" w:pos="9160"/>
+          <w:tab w:val="left" w:pos="10076"/>
+          <w:tab w:val="left" w:pos="10992"/>
+          <w:tab w:val="left" w:pos="11908"/>
+          <w:tab w:val="left" w:pos="12824"/>
+          <w:tab w:val="left" w:pos="13740"/>
+          <w:tab w:val="left" w:pos="14656"/>
+        </w:tabs>
+        <w:wordWrap w:val="0"/>
+        <w:spacing w:before="0" w:after="0" w:line="240" w:lineRule="auto"/>
+        <w:textAlignment w:val="baseline"/>
+        <w:rPr>
+          <w:rFonts w:ascii="Courier New" w:eastAsia="Times New Roman" w:hAnsi="Courier New" w:cs="Courier New"/>
+          <w:color w:val="000000"/>
+          <w:sz w:val="21"/>
+          <w:szCs w:val="21"/>
+        </w:rPr>
+      </w:pPr>
+      <w:r>
+        <w:rPr>
+          <w:rFonts w:ascii="Courier New" w:eastAsia="Times New Roman" w:hAnsi="Courier New" w:cs="Courier New"/>
+          <w:color w:val="000000"/>
+          <w:sz w:val="21"/>
+          <w:szCs w:val="21"/>
+        </w:rPr>
+        <w:t xml:space="preserve">  0.11606592964250761,</w:t>
+      </w:r>
+    </w:p>
+    <w:p>
+      <w:pPr>
+        <w:widowControl/>
+        <w:shd w:val="clear" w:color="auto" w:fill="FFFFFF"/>
+        <w:tabs>
+          <w:tab w:val="left" w:pos="916"/>
+          <w:tab w:val="left" w:pos="1832"/>
+          <w:tab w:val="left" w:pos="2748"/>
+          <w:tab w:val="left" w:pos="3664"/>
+          <w:tab w:val="left" w:pos="4580"/>
+          <w:tab w:val="left" w:pos="5496"/>
+          <w:tab w:val="left" w:pos="6412"/>
+          <w:tab w:val="left" w:pos="7328"/>
+          <w:tab w:val="left" w:pos="8244"/>
+          <w:tab w:val="left" w:pos="9160"/>
+          <w:tab w:val="left" w:pos="10076"/>
+          <w:tab w:val="left" w:pos="10992"/>
+          <w:tab w:val="left" w:pos="11908"/>
+          <w:tab w:val="left" w:pos="12824"/>
+          <w:tab w:val="left" w:pos="13740"/>
+          <w:tab w:val="left" w:pos="14656"/>
+        </w:tabs>
+        <w:wordWrap w:val="0"/>
+        <w:spacing w:before="0" w:after="0" w:line="240" w:lineRule="auto"/>
+        <w:textAlignment w:val="baseline"/>
+        <w:rPr>
+          <w:rFonts w:ascii="Courier New" w:eastAsia="Times New Roman" w:hAnsi="Courier New" w:cs="Courier New"/>
+          <w:color w:val="000000"/>
+          <w:sz w:val="21"/>
+          <w:szCs w:val="21"/>
+        </w:rPr>
+      </w:pPr>
+      <w:r>
+        <w:rPr>
+          <w:rFonts w:ascii="Courier New" w:eastAsia="Times New Roman" w:hAnsi="Courier New" w:cs="Courier New"/>
+          <w:color w:val="000000"/>
+          <w:sz w:val="21"/>
+          <w:szCs w:val="21"/>
+        </w:rPr>
+        <w:t xml:space="preserve">  0.1120587916736094,</w:t>
+      </w:r>
+    </w:p>
+    <w:p>
+      <w:pPr>
+        <w:widowControl/>
+        <w:shd w:val="clear" w:color="auto" w:fill="FFFFFF"/>
+        <w:tabs>
+          <w:tab w:val="left" w:pos="916"/>
+          <w:tab w:val="left" w:pos="1832"/>
+          <w:tab w:val="left" w:pos="2748"/>
+          <w:tab w:val="left" w:pos="3664"/>
+          <w:tab w:val="left" w:pos="4580"/>
+          <w:tab w:val="left" w:pos="5496"/>
+          <w:tab w:val="left" w:pos="6412"/>
+          <w:tab w:val="left" w:pos="7328"/>
+          <w:tab w:val="left" w:pos="8244"/>
+          <w:tab w:val="left" w:pos="9160"/>
+          <w:tab w:val="left" w:pos="10076"/>
+          <w:tab w:val="left" w:pos="10992"/>
+          <w:tab w:val="left" w:pos="11908"/>
+          <w:tab w:val="left" w:pos="12824"/>
+          <w:tab w:val="left" w:pos="13740"/>
+          <w:tab w:val="left" w:pos="14656"/>
+        </w:tabs>
+        <w:wordWrap w:val="0"/>
+        <w:spacing w:before="0" w:after="0" w:line="240" w:lineRule="auto"/>
+        <w:textAlignment w:val="baseline"/>
+        <w:rPr>
+          <w:rFonts w:ascii="Courier New" w:eastAsia="Times New Roman" w:hAnsi="Courier New" w:cs="Courier New"/>
+          <w:color w:val="000000"/>
+          <w:sz w:val="21"/>
+          <w:szCs w:val="21"/>
+        </w:rPr>
+      </w:pPr>
+      <w:r>
+        <w:rPr>
+          <w:rFonts w:ascii="Courier New" w:eastAsia="Times New Roman" w:hAnsi="Courier New" w:cs="Courier New"/>
+          <w:color w:val="000000"/>
+          <w:sz w:val="21"/>
+          <w:szCs w:val="21"/>
+        </w:rPr>
+        <w:t xml:space="preserve">  0.10866190789018039,</w:t>
+      </w:r>
+    </w:p>
+    <w:p>
+      <w:pPr>
+        <w:widowControl/>
+        <w:shd w:val="clear" w:color="auto" w:fill="FFFFFF"/>
+        <w:tabs>
+          <w:tab w:val="left" w:pos="916"/>
+          <w:tab w:val="left" w:pos="1832"/>
+          <w:tab w:val="left" w:pos="2748"/>
+          <w:tab w:val="left" w:pos="3664"/>
+          <w:tab w:val="left" w:pos="4580"/>
+          <w:tab w:val="left" w:pos="5496"/>
+          <w:tab w:val="left" w:pos="6412"/>
+          <w:tab w:val="left" w:pos="7328"/>
+          <w:tab w:val="left" w:pos="8244"/>
+          <w:tab w:val="left" w:pos="9160"/>
+          <w:tab w:val="left" w:pos="10076"/>
+          <w:tab w:val="left" w:pos="10992"/>
+          <w:tab w:val="left" w:pos="11908"/>
+          <w:tab w:val="left" w:pos="12824"/>
+          <w:tab w:val="left" w:pos="13740"/>
+          <w:tab w:val="left" w:pos="14656"/>
+        </w:tabs>
+        <w:wordWrap w:val="0"/>
+        <w:spacing w:before="0" w:after="0" w:line="240" w:lineRule="auto"/>
+        <w:textAlignment w:val="baseline"/>
+        <w:rPr>
+          <w:rFonts w:ascii="Courier New" w:eastAsia="Times New Roman" w:hAnsi="Courier New" w:cs="Courier New"/>
+          <w:color w:val="000000"/>
+          <w:sz w:val="21"/>
+          <w:szCs w:val="21"/>
+        </w:rPr>
+      </w:pPr>
+      <w:r>
+        <w:rPr>
+          <w:rFonts w:ascii="Courier New" w:eastAsia="Times New Roman" w:hAnsi="Courier New" w:cs="Courier New"/>
+          <w:color w:val="000000"/>
+          <w:sz w:val="21"/>
+          <w:szCs w:val="21"/>
+        </w:rPr>
+        <w:t xml:space="preserve">  0.1056864732635389,</w:t>
+      </w:r>
+    </w:p>
+    <w:p>
+      <w:pPr>
+        <w:widowControl/>
+        <w:shd w:val="clear" w:color="auto" w:fill="FFFFFF"/>
+        <w:tabs>
+          <w:tab w:val="left" w:pos="916"/>
+          <w:tab w:val="left" w:pos="1832"/>
+          <w:tab w:val="left" w:pos="2748"/>
+          <w:tab w:val="left" w:pos="3664"/>
+          <w:tab w:val="left" w:pos="4580"/>
+          <w:tab w:val="left" w:pos="5496"/>
+          <w:tab w:val="left" w:pos="6412"/>
+          <w:tab w:val="left" w:pos="7328"/>
+          <w:tab w:val="left" w:pos="8244"/>
+          <w:tab w:val="left" w:pos="9160"/>
+          <w:tab w:val="left" w:pos="10076"/>
+          <w:tab w:val="left" w:pos="10992"/>
+          <w:tab w:val="left" w:pos="11908"/>
+          <w:tab w:val="left" w:pos="12824"/>
+          <w:tab w:val="left" w:pos="13740"/>
+          <w:tab w:val="left" w:pos="14656"/>
+        </w:tabs>
+        <w:wordWrap w:val="0"/>
+        <w:spacing w:before="0" w:after="0" w:line="240" w:lineRule="auto"/>
+        <w:textAlignment w:val="baseline"/>
+        <w:rPr>
+          <w:rFonts w:ascii="Courier New" w:eastAsia="Times New Roman" w:hAnsi="Courier New" w:cs="Courier New"/>
+          <w:color w:val="000000"/>
+          <w:sz w:val="21"/>
+          <w:szCs w:val="21"/>
+        </w:rPr>
+      </w:pPr>
+      <w:r>
+        <w:rPr>
+          <w:rFonts w:ascii="Courier New" w:eastAsia="Times New Roman" w:hAnsi="Courier New" w:cs="Courier New"/>
+          <w:color w:val="000000"/>
+          <w:sz w:val="21"/>
+          <w:szCs w:val="21"/>
+        </w:rPr>
+        <w:t xml:space="preserve">  0.10304006712334209,</w:t>
+      </w:r>
+    </w:p>
+    <w:p>
+      <w:pPr>
+        <w:widowControl/>
+        <w:shd w:val="clear" w:color="auto" w:fill="FFFFFF"/>
+        <w:tabs>
+          <w:tab w:val="left" w:pos="916"/>
+          <w:tab w:val="left" w:pos="1832"/>
+          <w:tab w:val="left" w:pos="2748"/>
+          <w:tab w:val="left" w:pos="3664"/>
+          <w:tab w:val="left" w:pos="4580"/>
+          <w:tab w:val="left" w:pos="5496"/>
+          <w:tab w:val="left" w:pos="6412"/>
+          <w:tab w:val="left" w:pos="7328"/>
+          <w:tab w:val="left" w:pos="8244"/>
+          <w:tab w:val="left" w:pos="9160"/>
+          <w:tab w:val="left" w:pos="10076"/>
+          <w:tab w:val="left" w:pos="10992"/>
+          <w:tab w:val="left" w:pos="11908"/>
+          <w:tab w:val="left" w:pos="12824"/>
+          <w:tab w:val="left" w:pos="13740"/>
+          <w:tab w:val="left" w:pos="14656"/>
+        </w:tabs>
+        <w:wordWrap w:val="0"/>
+        <w:spacing w:before="0" w:after="0" w:line="240" w:lineRule="auto"/>
+        <w:textAlignment w:val="baseline"/>
+        <w:rPr>
+          <w:rFonts w:ascii="Courier New" w:eastAsia="Times New Roman" w:hAnsi="Courier New" w:cs="Courier New"/>
+          <w:color w:val="000000"/>
+          <w:sz w:val="21"/>
+          <w:szCs w:val="21"/>
+        </w:rPr>
+      </w:pPr>
+      <w:r>
+        <w:rPr>
+          <w:rFonts w:ascii="Courier New" w:eastAsia="Times New Roman" w:hAnsi="Courier New" w:cs="Courier New"/>
+          <w:color w:val="000000"/>
+          <w:sz w:val="21"/>
+          <w:szCs w:val="21"/>
+        </w:rPr>
+        <w:t xml:space="preserve">  0.100670012881258],</w:t>
+      </w:r>
+    </w:p>
+    <w:p>
+      <w:pPr>
+        <w:widowControl/>
+        <w:shd w:val="clear" w:color="auto" w:fill="FFFFFF"/>
+        <w:tabs>
+          <w:tab w:val="left" w:pos="916"/>
+          <w:tab w:val="left" w:pos="1832"/>
+          <w:tab w:val="left" w:pos="2748"/>
+          <w:tab w:val="left" w:pos="3664"/>
+          <w:tab w:val="left" w:pos="4580"/>
+          <w:tab w:val="left" w:pos="5496"/>
+          <w:tab w:val="left" w:pos="6412"/>
+          <w:tab w:val="left" w:pos="7328"/>
+          <w:tab w:val="left" w:pos="8244"/>
+          <w:tab w:val="left" w:pos="9160"/>
+          <w:tab w:val="left" w:pos="10076"/>
+          <w:tab w:val="left" w:pos="10992"/>
+          <w:tab w:val="left" w:pos="11908"/>
+          <w:tab w:val="left" w:pos="12824"/>
+          <w:tab w:val="left" w:pos="13740"/>
+          <w:tab w:val="left" w:pos="14656"/>
+        </w:tabs>
+        <w:wordWrap w:val="0"/>
+        <w:spacing w:before="0" w:after="0" w:line="240" w:lineRule="auto"/>
+        <w:textAlignment w:val="baseline"/>
+        <w:rPr>
+          <w:rFonts w:ascii="Courier New" w:eastAsia="Times New Roman" w:hAnsi="Courier New" w:cs="Courier New"/>
+          <w:color w:val="000000"/>
+          <w:sz w:val="21"/>
+          <w:szCs w:val="21"/>
+        </w:rPr>
+      </w:pPr>
+      <w:r>
+        <w:rPr>
+          <w:rFonts w:ascii="Courier New" w:eastAsia="Times New Roman" w:hAnsi="Courier New" w:cs="Courier New"/>
+          <w:color w:val="000000"/>
+          <w:sz w:val="21"/>
+          <w:szCs w:val="21"/>
+        </w:rPr>
+        <w:t xml:space="preserve"> 3: [0.7280762871420026,</w:t>
+      </w:r>
+    </w:p>
+    <w:p>
+      <w:pPr>
+        <w:widowControl/>
+        <w:shd w:val="clear" w:color="auto" w:fill="FFFFFF"/>
+        <w:tabs>
+          <w:tab w:val="left" w:pos="916"/>
+          <w:tab w:val="left" w:pos="1832"/>
+          <w:tab w:val="left" w:pos="2748"/>
+          <w:tab w:val="left" w:pos="3664"/>
+          <w:tab w:val="left" w:pos="4580"/>
+          <w:tab w:val="left" w:pos="5496"/>
+          <w:tab w:val="left" w:pos="6412"/>
+          <w:tab w:val="left" w:pos="7328"/>
+          <w:tab w:val="left" w:pos="8244"/>
+          <w:tab w:val="left" w:pos="9160"/>
+          <w:tab w:val="left" w:pos="10076"/>
+          <w:tab w:val="left" w:pos="10992"/>
+          <w:tab w:val="left" w:pos="11908"/>
+          <w:tab w:val="left" w:pos="12824"/>
+          <w:tab w:val="left" w:pos="13740"/>
+          <w:tab w:val="left" w:pos="14656"/>
+        </w:tabs>
+        <w:wordWrap w:val="0"/>
+        <w:spacing w:before="0" w:after="0" w:line="240" w:lineRule="auto"/>
+        <w:textAlignment w:val="baseline"/>
+        <w:rPr>
+          <w:rFonts w:ascii="Courier New" w:eastAsia="Times New Roman" w:hAnsi="Courier New" w:cs="Courier New"/>
+          <w:color w:val="000000"/>
+          <w:sz w:val="21"/>
+          <w:szCs w:val="21"/>
+        </w:rPr>
+      </w:pPr>
+      <w:r>
+        <w:rPr>
+          <w:rFonts w:ascii="Courier New" w:eastAsia="Times New Roman" w:hAnsi="Courier New" w:cs="Courier New"/>
+          <w:color w:val="000000"/>
+          <w:sz w:val="21"/>
+          <w:szCs w:val="21"/>
+        </w:rPr>
+        <w:t xml:space="preserve">  0.6671884048258214,</w:t>
+      </w:r>
+    </w:p>
+    <w:p>
+      <w:pPr>
+        <w:widowControl/>
+        <w:shd w:val="clear" w:color="auto" w:fill="FFFFFF"/>
+        <w:tabs>
+          <w:tab w:val="left" w:pos="916"/>
+          <w:tab w:val="left" w:pos="1832"/>
+          <w:tab w:val="left" w:pos="2748"/>
+          <w:tab w:val="left" w:pos="3664"/>
+          <w:tab w:val="left" w:pos="4580"/>
+          <w:tab w:val="left" w:pos="5496"/>
+          <w:tab w:val="left" w:pos="6412"/>
+          <w:tab w:val="left" w:pos="7328"/>
+          <w:tab w:val="left" w:pos="8244"/>
+          <w:tab w:val="left" w:pos="9160"/>
+          <w:tab w:val="left" w:pos="10076"/>
+          <w:tab w:val="left" w:pos="10992"/>
+          <w:tab w:val="left" w:pos="11908"/>
+          <w:tab w:val="left" w:pos="12824"/>
+          <w:tab w:val="left" w:pos="13740"/>
+          <w:tab w:val="left" w:pos="14656"/>
+        </w:tabs>
+        <w:wordWrap w:val="0"/>
+        <w:spacing w:before="0" w:after="0" w:line="240" w:lineRule="auto"/>
+        <w:textAlignment w:val="baseline"/>
+        <w:rPr>
+          <w:rFonts w:ascii="Courier New" w:eastAsia="Times New Roman" w:hAnsi="Courier New" w:cs="Courier New"/>
+          <w:color w:val="000000"/>
+          <w:sz w:val="21"/>
+          <w:szCs w:val="21"/>
+        </w:rPr>
+      </w:pPr>
+      <w:r>
+        <w:rPr>
+          <w:rFonts w:ascii="Courier New" w:eastAsia="Times New Roman" w:hAnsi="Courier New" w:cs="Courier New"/>
+          <w:color w:val="000000"/>
+          <w:sz w:val="21"/>
+          <w:szCs w:val="21"/>
+        </w:rPr>
+        <w:t xml:space="preserve">  0.15898850233829687,</w:t>
+      </w:r>
+    </w:p>
+    <w:p>
+      <w:pPr>
+        <w:widowControl/>
+        <w:shd w:val="clear" w:color="auto" w:fill="FFFFFF"/>
+        <w:tabs>
+          <w:tab w:val="left" w:pos="916"/>
+          <w:tab w:val="left" w:pos="1832"/>
+          <w:tab w:val="left" w:pos="2748"/>
+          <w:tab w:val="left" w:pos="3664"/>
+          <w:tab w:val="left" w:pos="4580"/>
+          <w:tab w:val="left" w:pos="5496"/>
+          <w:tab w:val="left" w:pos="6412"/>
+          <w:tab w:val="left" w:pos="7328"/>
+          <w:tab w:val="left" w:pos="8244"/>
+          <w:tab w:val="left" w:pos="9160"/>
+          <w:tab w:val="left" w:pos="10076"/>
+          <w:tab w:val="left" w:pos="10992"/>
+          <w:tab w:val="left" w:pos="11908"/>
+          <w:tab w:val="left" w:pos="12824"/>
+          <w:tab w:val="left" w:pos="13740"/>
+          <w:tab w:val="left" w:pos="14656"/>
+        </w:tabs>
+        <w:wordWrap w:val="0"/>
+        <w:spacing w:before="0" w:after="0" w:line="240" w:lineRule="auto"/>
+        <w:textAlignment w:val="baseline"/>
+        <w:rPr>
+          <w:rFonts w:ascii="Courier New" w:eastAsia="Times New Roman" w:hAnsi="Courier New" w:cs="Courier New"/>
+          <w:color w:val="000000"/>
+          <w:sz w:val="21"/>
+          <w:szCs w:val="21"/>
+        </w:rPr>
+      </w:pPr>
+      <w:r>
+        <w:rPr>
+          <w:rFonts w:ascii="Courier New" w:eastAsia="Times New Roman" w:hAnsi="Courier New" w:cs="Courier New"/>
+          <w:color w:val="000000"/>
+          <w:sz w:val="21"/>
+          <w:szCs w:val="21"/>
+        </w:rPr>
+        <w:t xml:space="preserve">  0.13881880796409754,</w:t>
+      </w:r>
+    </w:p>
+    <w:p>
+      <w:pPr>
+        <w:widowControl/>
+        <w:shd w:val="clear" w:color="auto" w:fill="FFFFFF"/>
+        <w:tabs>
+          <w:tab w:val="left" w:pos="916"/>
+          <w:tab w:val="left" w:pos="1832"/>
+          <w:tab w:val="left" w:pos="2748"/>
+          <w:tab w:val="left" w:pos="3664"/>
+          <w:tab w:val="left" w:pos="4580"/>
+          <w:tab w:val="left" w:pos="5496"/>
+          <w:tab w:val="left" w:pos="6412"/>
+          <w:tab w:val="left" w:pos="7328"/>
+          <w:tab w:val="left" w:pos="8244"/>
+          <w:tab w:val="left" w:pos="9160"/>
+          <w:tab w:val="left" w:pos="10076"/>
+          <w:tab w:val="left" w:pos="10992"/>
+          <w:tab w:val="left" w:pos="11908"/>
+          <w:tab w:val="left" w:pos="12824"/>
+          <w:tab w:val="left" w:pos="13740"/>
+          <w:tab w:val="left" w:pos="14656"/>
+        </w:tabs>
+        <w:wordWrap w:val="0"/>
+        <w:spacing w:before="0" w:after="0" w:line="240" w:lineRule="auto"/>
+        <w:textAlignment w:val="baseline"/>
+        <w:rPr>
+          <w:rFonts w:ascii="Courier New" w:eastAsia="Times New Roman" w:hAnsi="Courier New" w:cs="Courier New"/>
+          <w:color w:val="000000"/>
+          <w:sz w:val="21"/>
+          <w:szCs w:val="21"/>
+        </w:rPr>
+      </w:pPr>
+      <w:r>
+        <w:rPr>
+          <w:rFonts w:ascii="Courier New" w:eastAsia="Times New Roman" w:hAnsi="Courier New" w:cs="Courier New"/>
+          <w:color w:val="000000"/>
+          <w:sz w:val="21"/>
+          <w:szCs w:val="21"/>
+        </w:rPr>
+        <w:t xml:space="preserve">  0.12750627627090477,</w:t>
+      </w:r>
+    </w:p>
+    <w:p>
+      <w:pPr>
+        <w:widowControl/>
+        <w:shd w:val="clear" w:color="auto" w:fill="FFFFFF"/>
+        <w:tabs>
+          <w:tab w:val="left" w:pos="916"/>
+          <w:tab w:val="left" w:pos="1832"/>
+          <w:tab w:val="left" w:pos="2748"/>
+          <w:tab w:val="left" w:pos="3664"/>
+          <w:tab w:val="left" w:pos="4580"/>
+          <w:tab w:val="left" w:pos="5496"/>
+          <w:tab w:val="left" w:pos="6412"/>
+          <w:tab w:val="left" w:pos="7328"/>
+          <w:tab w:val="left" w:pos="8244"/>
+          <w:tab w:val="left" w:pos="9160"/>
+          <w:tab w:val="left" w:pos="10076"/>
+          <w:tab w:val="left" w:pos="10992"/>
+          <w:tab w:val="left" w:pos="11908"/>
+          <w:tab w:val="left" w:pos="12824"/>
+          <w:tab w:val="left" w:pos="13740"/>
+          <w:tab w:val="left" w:pos="14656"/>
+        </w:tabs>
+        <w:wordWrap w:val="0"/>
+        <w:spacing w:before="0" w:after="0" w:line="240" w:lineRule="auto"/>
+        <w:textAlignment w:val="baseline"/>
+        <w:rPr>
+          <w:rFonts w:ascii="Courier New" w:eastAsia="Times New Roman" w:hAnsi="Courier New" w:cs="Courier New"/>
+          <w:color w:val="000000"/>
+          <w:sz w:val="21"/>
+          <w:szCs w:val="21"/>
+        </w:rPr>
+      </w:pPr>
+      <w:r>
+        <w:rPr>
+          <w:rFonts w:ascii="Courier New" w:eastAsia="Times New Roman" w:hAnsi="Courier New" w:cs="Courier New"/>
+          <w:color w:val="000000"/>
+          <w:sz w:val="21"/>
+          <w:szCs w:val="21"/>
+        </w:rPr>
+        <w:t xml:space="preserve">  0.11957266756974279,</w:t>
+      </w:r>
+    </w:p>
+    <w:p>
+      <w:pPr>
+        <w:widowControl/>
+        <w:shd w:val="clear" w:color="auto" w:fill="FFFFFF"/>
+        <w:tabs>
+          <w:tab w:val="left" w:pos="916"/>
+          <w:tab w:val="left" w:pos="1832"/>
+          <w:tab w:val="left" w:pos="2748"/>
+          <w:tab w:val="left" w:pos="3664"/>
+          <w:tab w:val="left" w:pos="4580"/>
+          <w:tab w:val="left" w:pos="5496"/>
+          <w:tab w:val="left" w:pos="6412"/>
+          <w:tab w:val="left" w:pos="7328"/>
+          <w:tab w:val="left" w:pos="8244"/>
+          <w:tab w:val="left" w:pos="9160"/>
+          <w:tab w:val="left" w:pos="10076"/>
+          <w:tab w:val="left" w:pos="10992"/>
+          <w:tab w:val="left" w:pos="11908"/>
+          <w:tab w:val="left" w:pos="12824"/>
+          <w:tab w:val="left" w:pos="13740"/>
+          <w:tab w:val="left" w:pos="14656"/>
+        </w:tabs>
+        <w:wordWrap w:val="0"/>
+        <w:spacing w:before="0" w:after="0" w:line="240" w:lineRule="auto"/>
+        <w:textAlignment w:val="baseline"/>
+        <w:rPr>
+          <w:rFonts w:ascii="Courier New" w:eastAsia="Times New Roman" w:hAnsi="Courier New" w:cs="Courier New"/>
+          <w:color w:val="000000"/>
+          <w:sz w:val="21"/>
+          <w:szCs w:val="21"/>
+        </w:rPr>
+      </w:pPr>
+      <w:r>
+        <w:rPr>
+          <w:rFonts w:ascii="Courier New" w:eastAsia="Times New Roman" w:hAnsi="Courier New" w:cs="Courier New"/>
+          <w:color w:val="000000"/>
+          <w:sz w:val="21"/>
+          <w:szCs w:val="21"/>
+        </w:rPr>
+        <w:t xml:space="preserve">  0.113569782907759,</w:t>
+      </w:r>
+    </w:p>
+    <w:p>
+      <w:pPr>
+        <w:widowControl/>
+        <w:shd w:val="clear" w:color="auto" w:fill="FFFFFF"/>
+        <w:tabs>
+          <w:tab w:val="left" w:pos="916"/>
+          <w:tab w:val="left" w:pos="1832"/>
+          <w:tab w:val="left" w:pos="2748"/>
+          <w:tab w:val="left" w:pos="3664"/>
+          <w:tab w:val="left" w:pos="4580"/>
+          <w:tab w:val="left" w:pos="5496"/>
+          <w:tab w:val="left" w:pos="6412"/>
+          <w:tab w:val="left" w:pos="7328"/>
+          <w:tab w:val="left" w:pos="8244"/>
+          <w:tab w:val="left" w:pos="9160"/>
+          <w:tab w:val="left" w:pos="10076"/>
+          <w:tab w:val="left" w:pos="10992"/>
+          <w:tab w:val="left" w:pos="11908"/>
+          <w:tab w:val="left" w:pos="12824"/>
+          <w:tab w:val="left" w:pos="13740"/>
+          <w:tab w:val="left" w:pos="14656"/>
+        </w:tabs>
+        <w:wordWrap w:val="0"/>
+        <w:spacing w:before="0" w:after="0" w:line="240" w:lineRule="auto"/>
+        <w:textAlignment w:val="baseline"/>
+        <w:rPr>
+          <w:rFonts w:ascii="Courier New" w:eastAsia="Times New Roman" w:hAnsi="Courier New" w:cs="Courier New"/>
+          <w:color w:val="000000"/>
+          <w:sz w:val="21"/>
+          <w:szCs w:val="21"/>
+        </w:rPr>
+      </w:pPr>
+      <w:r>
+        <w:rPr>
+          <w:rFonts w:ascii="Courier New" w:eastAsia="Times New Roman" w:hAnsi="Courier New" w:cs="Courier New"/>
+          <w:color w:val="000000"/>
+          <w:sz w:val="21"/>
+          <w:szCs w:val="21"/>
+        </w:rPr>
+        <w:t xml:space="preserve">  0.10880259042373822,</w:t>
+      </w:r>
+    </w:p>
+    <w:p>
+      <w:pPr>
+        <w:widowControl/>
+        <w:shd w:val="clear" w:color="auto" w:fill="FFFFFF"/>
+        <w:tabs>
+          <w:tab w:val="left" w:pos="916"/>
+          <w:tab w:val="left" w:pos="1832"/>
+          <w:tab w:val="left" w:pos="2748"/>
+          <w:tab w:val="left" w:pos="3664"/>
+          <w:tab w:val="left" w:pos="4580"/>
+          <w:tab w:val="left" w:pos="5496"/>
+          <w:tab w:val="left" w:pos="6412"/>
+          <w:tab w:val="left" w:pos="7328"/>
+          <w:tab w:val="left" w:pos="8244"/>
+          <w:tab w:val="left" w:pos="9160"/>
+          <w:tab w:val="left" w:pos="10076"/>
+          <w:tab w:val="left" w:pos="10992"/>
+          <w:tab w:val="left" w:pos="11908"/>
+          <w:tab w:val="left" w:pos="12824"/>
+          <w:tab w:val="left" w:pos="13740"/>
+          <w:tab w:val="left" w:pos="14656"/>
+        </w:tabs>
+        <w:wordWrap w:val="0"/>
+        <w:spacing w:before="0" w:after="0" w:line="240" w:lineRule="auto"/>
+        <w:textAlignment w:val="baseline"/>
+        <w:rPr>
+          <w:rFonts w:ascii="Courier New" w:eastAsia="Times New Roman" w:hAnsi="Courier New" w:cs="Courier New"/>
+          <w:color w:val="000000"/>
+          <w:sz w:val="21"/>
+          <w:szCs w:val="21"/>
+        </w:rPr>
+      </w:pPr>
+      <w:r>
+        <w:rPr>
+          <w:rFonts w:ascii="Courier New" w:eastAsia="Times New Roman" w:hAnsi="Courier New" w:cs="Courier New"/>
+          <w:color w:val="000000"/>
+          <w:sz w:val="21"/>
+          <w:szCs w:val="21"/>
+        </w:rPr>
+        <w:t xml:space="preserve">  0.10494284501933879,</w:t>
+      </w:r>
+    </w:p>
+    <w:p>
+      <w:pPr>
+        <w:widowControl/>
+        <w:shd w:val="clear" w:color="auto" w:fill="FFFFFF"/>
+        <w:tabs>
+          <w:tab w:val="left" w:pos="916"/>
+          <w:tab w:val="left" w:pos="1832"/>
+          <w:tab w:val="left" w:pos="2748"/>
+          <w:tab w:val="left" w:pos="3664"/>
+          <w:tab w:val="left" w:pos="4580"/>
+          <w:tab w:val="left" w:pos="5496"/>
+          <w:tab w:val="left" w:pos="6412"/>
+          <w:tab w:val="left" w:pos="7328"/>
+          <w:tab w:val="left" w:pos="8244"/>
+          <w:tab w:val="left" w:pos="9160"/>
+          <w:tab w:val="left" w:pos="10076"/>
+          <w:tab w:val="left" w:pos="10992"/>
+          <w:tab w:val="left" w:pos="11908"/>
+          <w:tab w:val="left" w:pos="12824"/>
+          <w:tab w:val="left" w:pos="13740"/>
+          <w:tab w:val="left" w:pos="14656"/>
+        </w:tabs>
+        <w:wordWrap w:val="0"/>
+        <w:spacing w:before="0" w:after="0" w:line="240" w:lineRule="auto"/>
+        <w:textAlignment w:val="baseline"/>
+        <w:rPr>
+          <w:rFonts w:ascii="Courier New" w:eastAsia="Times New Roman" w:hAnsi="Courier New" w:cs="Courier New"/>
+          <w:color w:val="000000"/>
+          <w:sz w:val="21"/>
+          <w:szCs w:val="21"/>
+        </w:rPr>
+      </w:pPr>
+      <w:r>
+        <w:rPr>
+          <w:rFonts w:ascii="Courier New" w:eastAsia="Times New Roman" w:hAnsi="Courier New" w:cs="Courier New"/>
+          <w:color w:val="000000"/>
+          <w:sz w:val="21"/>
+          <w:szCs w:val="21"/>
+        </w:rPr>
+        <w:t xml:space="preserve">  0.10174850129723564,</w:t>
+      </w:r>
+    </w:p>
+    <w:p>
+      <w:pPr>
+        <w:widowControl/>
+        <w:shd w:val="clear" w:color="auto" w:fill="FFFFFF"/>
+        <w:tabs>
+          <w:tab w:val="left" w:pos="916"/>
+          <w:tab w:val="left" w:pos="1832"/>
+          <w:tab w:val="left" w:pos="2748"/>
+          <w:tab w:val="left" w:pos="3664"/>
+          <w:tab w:val="left" w:pos="4580"/>
+          <w:tab w:val="left" w:pos="5496"/>
+          <w:tab w:val="left" w:pos="6412"/>
+          <w:tab w:val="left" w:pos="7328"/>
+          <w:tab w:val="left" w:pos="8244"/>
+          <w:tab w:val="left" w:pos="9160"/>
+          <w:tab w:val="left" w:pos="10076"/>
+          <w:tab w:val="left" w:pos="10992"/>
+          <w:tab w:val="left" w:pos="11908"/>
+          <w:tab w:val="left" w:pos="12824"/>
+          <w:tab w:val="left" w:pos="13740"/>
+          <w:tab w:val="left" w:pos="14656"/>
+        </w:tabs>
+        <w:wordWrap w:val="0"/>
+        <w:spacing w:before="0" w:after="0" w:line="240" w:lineRule="auto"/>
+        <w:textAlignment w:val="baseline"/>
+        <w:rPr>
+          <w:rFonts w:ascii="Courier New" w:eastAsia="Times New Roman" w:hAnsi="Courier New" w:cs="Courier New"/>
+          <w:color w:val="000000"/>
+          <w:sz w:val="21"/>
+          <w:szCs w:val="21"/>
+        </w:rPr>
+      </w:pPr>
+      <w:r>
+        <w:rPr>
+          <w:rFonts w:ascii="Courier New" w:eastAsia="Times New Roman" w:hAnsi="Courier New" w:cs="Courier New"/>
+          <w:color w:val="000000"/>
+          <w:sz w:val="21"/>
+          <w:szCs w:val="21"/>
+        </w:rPr>
+        <w:t xml:space="preserve">  0.09904626188131788,</w:t>
+      </w:r>
+    </w:p>
+    <w:p>
+      <w:pPr>
+        <w:widowControl/>
+        <w:shd w:val="clear" w:color="auto" w:fill="FFFFFF"/>
+        <w:tabs>
+          <w:tab w:val="left" w:pos="916"/>
+          <w:tab w:val="left" w:pos="1832"/>
+          <w:tab w:val="left" w:pos="2748"/>
+          <w:tab w:val="left" w:pos="3664"/>
+          <w:tab w:val="left" w:pos="4580"/>
+          <w:tab w:val="left" w:pos="5496"/>
+          <w:tab w:val="left" w:pos="6412"/>
+          <w:tab w:val="left" w:pos="7328"/>
+          <w:tab w:val="left" w:pos="8244"/>
+          <w:tab w:val="left" w:pos="9160"/>
+          <w:tab w:val="left" w:pos="10076"/>
+          <w:tab w:val="left" w:pos="10992"/>
+          <w:tab w:val="left" w:pos="11908"/>
+          <w:tab w:val="left" w:pos="12824"/>
+          <w:tab w:val="left" w:pos="13740"/>
+          <w:tab w:val="left" w:pos="14656"/>
+        </w:tabs>
+        <w:wordWrap w:val="0"/>
+        <w:spacing w:before="0" w:after="0" w:line="240" w:lineRule="auto"/>
+        <w:textAlignment w:val="baseline"/>
+        <w:rPr>
+          <w:rFonts w:ascii="Courier New" w:eastAsia="Times New Roman" w:hAnsi="Courier New" w:cs="Courier New"/>
+          <w:color w:val="000000"/>
+          <w:sz w:val="21"/>
+          <w:szCs w:val="21"/>
+        </w:rPr>
+      </w:pPr>
+      <w:r>
+        <w:rPr>
+          <w:rFonts w:ascii="Courier New" w:eastAsia="Times New Roman" w:hAnsi="Courier New" w:cs="Courier New"/>
+          <w:color w:val="000000"/>
+          <w:sz w:val="21"/>
+          <w:szCs w:val="21"/>
+        </w:rPr>
+        <w:t xml:space="preserve">  0.09671655129378601]}</w:t>
+      </w:r>
+    </w:p>
+    <w:p/>
     <w:p>
       <w:r>
         <w:t>RMSE was plotted versus the number of iterations for the final test run</w:t>
@@ -4007,25 +5446,6 @@
           <w:t>http://www.imdb.com/title/tt848228/</w:t>
         </w:r>
       </w:hyperlink>
-      <w:r>
-        <w:rPr>
-          <w:sz w:val="21"/>
-          <w:szCs w:val="21"/>
-          <w:highlight w:val="white"/>
-        </w:rPr>
-        <w:br/>
-      </w:r>
-    </w:p>
-    <w:p>
-      <w:pPr>
-        <w:rPr>
-          <w:sz w:val="21"/>
-          <w:szCs w:val="21"/>
-          <w:highlight w:val="white"/>
-        </w:rPr>
-      </w:pPr>
-    </w:p>
-    <w:p>
       <w:bookmarkStart w:id="23" w:name="_3rdcrjn" w:colFirst="0" w:colLast="0"/>
       <w:bookmarkEnd w:id="23"/>
     </w:p>
@@ -4081,6 +5501,26 @@
       </w:r>
       <w:r>
         <w:t>.</w:t>
+      </w:r>
+      <w:r>
+        <w:t xml:space="preserve">  </w:t>
+      </w:r>
+      <w:r>
+        <w:t xml:space="preserve">However, the </w:t>
+      </w:r>
+      <w:proofErr w:type="spellStart"/>
+      <w:r>
+        <w:t>rmse</w:t>
+      </w:r>
+      <w:proofErr w:type="spellEnd"/>
+      <w:r>
+        <w:t xml:space="preserve"> was not as low when only tuning</w:t>
+      </w:r>
+      <w:r>
+        <w:t xml:space="preserve"> </w:t>
+      </w:r>
+      <w:r>
+        <w:t>lambda.</w:t>
       </w:r>
     </w:p>
     <w:p>
@@ -4206,7 +5646,43 @@
       </w:r>
       <w:proofErr w:type="spellEnd"/>
       <w:r>
-        <w:t xml:space="preserve"> was much lower after fewer iterations.  Thus, we decided the additional computation time required to generate 12 iterations was not worth it, and changed the iteration number to 6.</w:t>
+        <w:t xml:space="preserve"> was much lower after fewer iterations.  Thus, we decided the additional computation time required to generate 12 iteratio</w:t>
+      </w:r>
+      <w:r>
+        <w:t>ns was not worth it, and re-ran the program setting the number of iterations to 7</w:t>
+      </w:r>
+      <w:r>
+        <w:t>.</w:t>
+      </w:r>
+      <w:r>
+        <w:t xml:space="preserve">  </w:t>
+      </w:r>
+      <w:r>
+        <w:t xml:space="preserve">The </w:t>
+      </w:r>
+      <w:proofErr w:type="spellStart"/>
+      <w:r>
+        <w:t>test_set</w:t>
+      </w:r>
+      <w:proofErr w:type="spellEnd"/>
+      <w:r>
+        <w:t xml:space="preserve"> </w:t>
+      </w:r>
+      <w:proofErr w:type="spellStart"/>
+      <w:r>
+        <w:t>rmse</w:t>
+      </w:r>
+      <w:proofErr w:type="spellEnd"/>
+      <w:r>
+        <w:t xml:space="preserve"> after 7 iterations was 0.113 with a savings in computation time of approximately half. The results are stored in the </w:t>
+      </w:r>
+      <w:proofErr w:type="spellStart"/>
+      <w:r>
+        <w:t>jupyter</w:t>
+      </w:r>
+      <w:proofErr w:type="spellEnd"/>
+      <w:r>
+        <w:t xml:space="preserve"> notebook named Algorithm-Final-Copy1.</w:t>
       </w:r>
     </w:p>
     <w:p>
@@ -4224,14 +5700,15 @@
     </w:p>
     <w:p/>
     <w:p/>
-    <w:p/>
-    <w:p/>
-    <w:p/>
     <w:p>
       <w:pPr>
         <w:sectPr>
-          <w:footerReference w:type="default" r:id="rId37"/>
-          <w:footerReference w:type="first" r:id="rId38"/>
+          <w:headerReference w:type="even" r:id="rId37"/>
+          <w:headerReference w:type="default" r:id="rId38"/>
+          <w:footerReference w:type="even" r:id="rId39"/>
+          <w:footerReference w:type="default" r:id="rId40"/>
+          <w:headerReference w:type="first" r:id="rId41"/>
+          <w:footerReference w:type="first" r:id="rId42"/>
           <w:pgSz w:w="12240" w:h="15840"/>
           <w:pgMar w:top="1728" w:right="1800" w:bottom="1440" w:left="1800" w:header="0" w:footer="720" w:gutter="0"/>
           <w:pgNumType w:start="0"/>
@@ -6191,7 +7668,7 @@
         <w:sectPr>
           <w:pgSz w:w="12240" w:h="15840"/>
           <w:pgMar w:top="1440" w:right="1440" w:bottom="1440" w:left="1440" w:header="0" w:footer="720" w:gutter="0"/>
-          <w:pgNumType w:start="0"/>
+          <w:pgNumType w:start="1"/>
           <w:cols w:space="720"/>
           <w:titlePg/>
           <w:docGrid w:linePitch="299"/>
@@ -6390,7 +7867,7 @@
                                 <w:spacing w:before="0" w:after="0" w:line="240" w:lineRule="auto"/>
                                 <w:jc w:val="center"/>
                               </w:pPr>
-                              <w:bookmarkStart w:id="25" w:name="_Hlk478823548"/>
+                              <w:bookmarkStart w:id="26" w:name="_Hlk478823548"/>
                               <w:r>
                                 <w:t xml:space="preserve">Validation </w:t>
                               </w:r>
@@ -6408,7 +7885,7 @@
                               <w:r>
                                 <w:t xml:space="preserve"> 1</w:t>
                               </w:r>
-                              <w:bookmarkEnd w:id="25"/>
+                              <w:bookmarkEnd w:id="26"/>
                             </w:p>
                           </w:txbxContent>
                         </wps:txbx>
@@ -8081,7 +9558,7 @@
                           <w:spacing w:before="0" w:after="0" w:line="240" w:lineRule="auto"/>
                           <w:jc w:val="center"/>
                         </w:pPr>
-                        <w:bookmarkStart w:id="26" w:name="_Hlk478823548"/>
+                        <w:bookmarkStart w:id="27" w:name="_Hlk478823548"/>
                         <w:r>
                           <w:t xml:space="preserve">Validation </w:t>
                         </w:r>
@@ -8099,7 +9576,7 @@
                         <w:r>
                           <w:t xml:space="preserve"> 1</w:t>
                         </w:r>
-                        <w:bookmarkEnd w:id="26"/>
+                        <w:bookmarkEnd w:id="27"/>
                       </w:p>
                     </w:txbxContent>
                   </v:textbox>
@@ -9265,7 +10742,7 @@
                                   <w:vertAlign w:val="superscript"/>
                                 </w:rPr>
                               </w:pPr>
-                              <w:bookmarkStart w:id="27" w:name="_Hlk478822286"/>
+                              <w:bookmarkStart w:id="28" w:name="_Hlk478822286"/>
                               <w:r>
                                 <w:rPr>
                                   <w:color w:val="FFFFFF" w:themeColor="background1"/>
@@ -9297,7 +10774,7 @@
                                 <w:t xml:space="preserve"> </w:t>
                               </w:r>
                             </w:p>
-                            <w:bookmarkEnd w:id="27"/>
+                            <w:bookmarkEnd w:id="28"/>
                             <w:p>
                               <w:pPr>
                                 <w:spacing w:after="0" w:line="240" w:lineRule="auto"/>
@@ -10760,8 +12237,6 @@
                                   <w:vertAlign w:val="superscript"/>
                                 </w:rPr>
                               </w:pPr>
-                              <w:bookmarkStart w:id="28" w:name="_GoBack"/>
-                              <w:bookmarkEnd w:id="28"/>
                               <w:r>
                                 <w:rPr>
                                   <w:color w:val="FFFFFF" w:themeColor="background1"/>
@@ -12531,8 +14006,6 @@
                             <w:vertAlign w:val="superscript"/>
                           </w:rPr>
                         </w:pPr>
-                        <w:bookmarkStart w:id="30" w:name="_GoBack"/>
-                        <w:bookmarkEnd w:id="30"/>
                         <w:r>
                           <w:rPr>
                             <w:color w:val="FFFFFF" w:themeColor="background1"/>
@@ -13100,7 +14573,7 @@
           <w:type w:val="continuous"/>
           <w:pgSz w:w="12240" w:h="15840"/>
           <w:pgMar w:top="720" w:right="720" w:bottom="720" w:left="720" w:header="0" w:footer="720" w:gutter="0"/>
-          <w:pgNumType w:start="0"/>
+          <w:pgNumType w:start="1"/>
           <w:cols w:space="720"/>
           <w:titlePg/>
           <w:docGrid w:linePitch="299"/>
@@ -13531,7 +15004,7 @@
       <w:type w:val="continuous"/>
       <w:pgSz w:w="12240" w:h="15840"/>
       <w:pgMar w:top="1440" w:right="1440" w:bottom="1440" w:left="1440" w:header="0" w:footer="720" w:gutter="0"/>
-      <w:pgNumType w:start="0"/>
+      <w:pgNumType w:start="1"/>
       <w:cols w:space="720"/>
       <w:titlePg/>
       <w:docGrid w:linePitch="299"/>
@@ -13569,18 +15042,8 @@
 <w:ftr xmlns:wpc="http://schemas.microsoft.com/office/word/2010/wordprocessingCanvas" xmlns:cx="http://schemas.microsoft.com/office/drawing/2014/chartex" xmlns:cx1="http://schemas.microsoft.com/office/drawing/2015/9/8/chartex" xmlns:cx2="http://schemas.microsoft.com/office/drawing/2015/10/21/chartex" xmlns:cx3="http://schemas.microsoft.com/office/drawing/2016/5/9/chartex" xmlns:cx4="http://schemas.microsoft.com/office/drawing/2016/5/10/chartex" xmlns:cx5="http://schemas.microsoft.com/office/drawing/2016/5/11/chartex" xmlns:cx6="http://schemas.microsoft.com/office/drawing/2016/5/12/chartex" xmlns:cx7="http://schemas.microsoft.com/office/drawing/2016/5/13/chartex" xmlns:cx8="http://schemas.microsoft.com/office/drawing/2016/5/14/chartex" xmlns:mc="http://schemas.openxmlformats.org/markup-compatibility/2006" xmlns:o="urn:schemas-microsoft-com:office:office" xmlns:r="http://schemas.openxmlformats.org/officeDocument/2006/relationships" xmlns:m="http://schemas.openxmlformats.org/officeDocument/2006/math" xmlns:v="urn:schemas-microsoft-com:vml" xmlns:wp14="http://schemas.microsoft.com/office/word/2010/wordprocessingDrawing" xmlns:wp="http://schemas.openxmlformats.org/drawingml/2006/wordprocessingDrawing" xmlns:w10="urn:schemas-microsoft-com:office:word" xmlns:w="http://schemas.openxmlformats.org/wordprocessingml/2006/main" xmlns:w14="http://schemas.microsoft.com/office/word/2010/wordml" xmlns:w15="http://schemas.microsoft.com/office/word/2012/wordml" xmlns:w16se="http://schemas.microsoft.com/office/word/2015/wordml/symex" xmlns:wpg="http://schemas.microsoft.com/office/word/2010/wordprocessingGroup" xmlns:wpi="http://schemas.microsoft.com/office/word/2010/wordprocessingInk" xmlns:wne="http://schemas.microsoft.com/office/word/2006/wordml" xmlns:wps="http://schemas.microsoft.com/office/word/2010/wordprocessingShape" mc:Ignorable="w14 w15 w16se wp14">
   <w:p>
     <w:pPr>
-      <w:spacing w:before="0" w:after="720" w:line="240" w:lineRule="auto"/>
-      <w:jc w:val="right"/>
-      <w:rPr>
-        <w:smallCaps/>
-      </w:rPr>
+      <w:pStyle w:val="Footer"/>
     </w:pPr>
-    <w:r>
-      <w:rPr>
-        <w:smallCaps/>
-      </w:rPr>
-      <w:t>Page 2</w:t>
-    </w:r>
   </w:p>
 </w:ftr>
 </file>
@@ -13589,7 +15052,7 @@
 <w:ftr xmlns:wpc="http://schemas.microsoft.com/office/word/2010/wordprocessingCanvas" xmlns:cx="http://schemas.microsoft.com/office/drawing/2014/chartex" xmlns:cx1="http://schemas.microsoft.com/office/drawing/2015/9/8/chartex" xmlns:cx2="http://schemas.microsoft.com/office/drawing/2015/10/21/chartex" xmlns:cx3="http://schemas.microsoft.com/office/drawing/2016/5/9/chartex" xmlns:cx4="http://schemas.microsoft.com/office/drawing/2016/5/10/chartex" xmlns:cx5="http://schemas.microsoft.com/office/drawing/2016/5/11/chartex" xmlns:cx6="http://schemas.microsoft.com/office/drawing/2016/5/12/chartex" xmlns:cx7="http://schemas.microsoft.com/office/drawing/2016/5/13/chartex" xmlns:cx8="http://schemas.microsoft.com/office/drawing/2016/5/14/chartex" xmlns:mc="http://schemas.openxmlformats.org/markup-compatibility/2006" xmlns:o="urn:schemas-microsoft-com:office:office" xmlns:r="http://schemas.openxmlformats.org/officeDocument/2006/relationships" xmlns:m="http://schemas.openxmlformats.org/officeDocument/2006/math" xmlns:v="urn:schemas-microsoft-com:vml" xmlns:wp14="http://schemas.microsoft.com/office/word/2010/wordprocessingDrawing" xmlns:wp="http://schemas.openxmlformats.org/drawingml/2006/wordprocessingDrawing" xmlns:w10="urn:schemas-microsoft-com:office:word" xmlns:w="http://schemas.openxmlformats.org/wordprocessingml/2006/main" xmlns:w14="http://schemas.microsoft.com/office/word/2010/wordml" xmlns:w15="http://schemas.microsoft.com/office/word/2012/wordml" xmlns:w16se="http://schemas.microsoft.com/office/word/2015/wordml/symex" xmlns:wpg="http://schemas.microsoft.com/office/word/2010/wordprocessingGroup" xmlns:wpi="http://schemas.microsoft.com/office/word/2010/wordprocessingInk" xmlns:wne="http://schemas.microsoft.com/office/word/2006/wordml" xmlns:wps="http://schemas.microsoft.com/office/word/2010/wordprocessingShape" mc:Ignorable="w14 w15 w16se wp14">
   <w:sdt>
     <w:sdtPr>
-      <w:id w:val="-817023715"/>
+      <w:id w:val="2017733466"/>
       <w:docPartObj>
         <w:docPartGallery w:val="Page Numbers (Bottom of Page)"/>
         <w:docPartUnique/>
@@ -13607,7 +15070,84 @@
           <w:jc w:val="right"/>
         </w:pPr>
         <w:r>
-          <w:t>Page 1</w:t>
+          <w:fldChar w:fldCharType="begin"/>
+        </w:r>
+        <w:r>
+          <w:instrText xml:space="preserve"> PAGE   \* MERGEFORMAT </w:instrText>
+        </w:r>
+        <w:r>
+          <w:fldChar w:fldCharType="separate"/>
+        </w:r>
+        <w:r>
+          <w:rPr>
+            <w:noProof/>
+          </w:rPr>
+          <w:t>2</w:t>
+        </w:r>
+        <w:r>
+          <w:rPr>
+            <w:noProof/>
+          </w:rPr>
+          <w:fldChar w:fldCharType="end"/>
+        </w:r>
+      </w:p>
+    </w:sdtContent>
+  </w:sdt>
+  <w:p>
+    <w:pPr>
+      <w:spacing w:before="0" w:after="720" w:line="240" w:lineRule="auto"/>
+      <w:jc w:val="right"/>
+      <w:rPr>
+        <w:smallCaps/>
+      </w:rPr>
+    </w:pPr>
+  </w:p>
+</w:ftr>
+</file>
+
+<file path=word/footer3.xml><?xml version="1.0" encoding="utf-8"?>
+<w:ftr xmlns:wpc="http://schemas.microsoft.com/office/word/2010/wordprocessingCanvas" xmlns:cx="http://schemas.microsoft.com/office/drawing/2014/chartex" xmlns:cx1="http://schemas.microsoft.com/office/drawing/2015/9/8/chartex" xmlns:cx2="http://schemas.microsoft.com/office/drawing/2015/10/21/chartex" xmlns:cx3="http://schemas.microsoft.com/office/drawing/2016/5/9/chartex" xmlns:cx4="http://schemas.microsoft.com/office/drawing/2016/5/10/chartex" xmlns:cx5="http://schemas.microsoft.com/office/drawing/2016/5/11/chartex" xmlns:cx6="http://schemas.microsoft.com/office/drawing/2016/5/12/chartex" xmlns:cx7="http://schemas.microsoft.com/office/drawing/2016/5/13/chartex" xmlns:cx8="http://schemas.microsoft.com/office/drawing/2016/5/14/chartex" xmlns:mc="http://schemas.openxmlformats.org/markup-compatibility/2006" xmlns:o="urn:schemas-microsoft-com:office:office" xmlns:r="http://schemas.openxmlformats.org/officeDocument/2006/relationships" xmlns:m="http://schemas.openxmlformats.org/officeDocument/2006/math" xmlns:v="urn:schemas-microsoft-com:vml" xmlns:wp14="http://schemas.microsoft.com/office/word/2010/wordprocessingDrawing" xmlns:wp="http://schemas.openxmlformats.org/drawingml/2006/wordprocessingDrawing" xmlns:w10="urn:schemas-microsoft-com:office:word" xmlns:w="http://schemas.openxmlformats.org/wordprocessingml/2006/main" xmlns:w14="http://schemas.microsoft.com/office/word/2010/wordml" xmlns:w15="http://schemas.microsoft.com/office/word/2012/wordml" xmlns:w16se="http://schemas.microsoft.com/office/word/2015/wordml/symex" xmlns:wpg="http://schemas.microsoft.com/office/word/2010/wordprocessingGroup" xmlns:wpi="http://schemas.microsoft.com/office/word/2010/wordprocessingInk" xmlns:wne="http://schemas.microsoft.com/office/word/2006/wordml" xmlns:wps="http://schemas.microsoft.com/office/word/2010/wordprocessingShape" mc:Ignorable="w14 w15 w16se wp14">
+  <w:sdt>
+    <w:sdtPr>
+      <w:id w:val="-597956957"/>
+      <w:docPartObj>
+        <w:docPartGallery w:val="Page Numbers (Bottom of Page)"/>
+        <w:docPartUnique/>
+      </w:docPartObj>
+    </w:sdtPr>
+    <w:sdtEndPr>
+      <w:rPr>
+        <w:noProof/>
+      </w:rPr>
+    </w:sdtEndPr>
+    <w:sdtContent>
+      <w:bookmarkStart w:id="25" w:name="_GoBack" w:displacedByCustomXml="prev"/>
+      <w:bookmarkEnd w:id="25" w:displacedByCustomXml="prev"/>
+      <w:p>
+        <w:pPr>
+          <w:pStyle w:val="Footer"/>
+          <w:jc w:val="right"/>
+        </w:pPr>
+        <w:r>
+          <w:fldChar w:fldCharType="begin"/>
+        </w:r>
+        <w:r>
+          <w:instrText xml:space="preserve"> PAGE   \* MERGEFORMAT </w:instrText>
+        </w:r>
+        <w:r>
+          <w:fldChar w:fldCharType="separate"/>
+        </w:r>
+        <w:r>
+          <w:rPr>
+            <w:noProof/>
+          </w:rPr>
+          <w:t>1</w:t>
+        </w:r>
+        <w:r>
+          <w:rPr>
+            <w:noProof/>
+          </w:rPr>
+          <w:fldChar w:fldCharType="end"/>
         </w:r>
       </w:p>
     </w:sdtContent>
@@ -13643,6 +15183,36 @@
     </w:p>
   </w:footnote>
 </w:footnotes>
+</file>
+
+<file path=word/header1.xml><?xml version="1.0" encoding="utf-8"?>
+<w:hdr xmlns:wpc="http://schemas.microsoft.com/office/word/2010/wordprocessingCanvas" xmlns:cx="http://schemas.microsoft.com/office/drawing/2014/chartex" xmlns:cx1="http://schemas.microsoft.com/office/drawing/2015/9/8/chartex" xmlns:cx2="http://schemas.microsoft.com/office/drawing/2015/10/21/chartex" xmlns:cx3="http://schemas.microsoft.com/office/drawing/2016/5/9/chartex" xmlns:cx4="http://schemas.microsoft.com/office/drawing/2016/5/10/chartex" xmlns:cx5="http://schemas.microsoft.com/office/drawing/2016/5/11/chartex" xmlns:cx6="http://schemas.microsoft.com/office/drawing/2016/5/12/chartex" xmlns:cx7="http://schemas.microsoft.com/office/drawing/2016/5/13/chartex" xmlns:cx8="http://schemas.microsoft.com/office/drawing/2016/5/14/chartex" xmlns:mc="http://schemas.openxmlformats.org/markup-compatibility/2006" xmlns:o="urn:schemas-microsoft-com:office:office" xmlns:r="http://schemas.openxmlformats.org/officeDocument/2006/relationships" xmlns:m="http://schemas.openxmlformats.org/officeDocument/2006/math" xmlns:v="urn:schemas-microsoft-com:vml" xmlns:wp14="http://schemas.microsoft.com/office/word/2010/wordprocessingDrawing" xmlns:wp="http://schemas.openxmlformats.org/drawingml/2006/wordprocessingDrawing" xmlns:w10="urn:schemas-microsoft-com:office:word" xmlns:w="http://schemas.openxmlformats.org/wordprocessingml/2006/main" xmlns:w14="http://schemas.microsoft.com/office/word/2010/wordml" xmlns:w15="http://schemas.microsoft.com/office/word/2012/wordml" xmlns:w16se="http://schemas.microsoft.com/office/word/2015/wordml/symex" xmlns:wpg="http://schemas.microsoft.com/office/word/2010/wordprocessingGroup" xmlns:wpi="http://schemas.microsoft.com/office/word/2010/wordprocessingInk" xmlns:wne="http://schemas.microsoft.com/office/word/2006/wordml" xmlns:wps="http://schemas.microsoft.com/office/word/2010/wordprocessingShape" mc:Ignorable="w14 w15 w16se wp14">
+  <w:p>
+    <w:pPr>
+      <w:pStyle w:val="Header"/>
+    </w:pPr>
+  </w:p>
+</w:hdr>
+</file>
+
+<file path=word/header2.xml><?xml version="1.0" encoding="utf-8"?>
+<w:hdr xmlns:wpc="http://schemas.microsoft.com/office/word/2010/wordprocessingCanvas" xmlns:cx="http://schemas.microsoft.com/office/drawing/2014/chartex" xmlns:cx1="http://schemas.microsoft.com/office/drawing/2015/9/8/chartex" xmlns:cx2="http://schemas.microsoft.com/office/drawing/2015/10/21/chartex" xmlns:cx3="http://schemas.microsoft.com/office/drawing/2016/5/9/chartex" xmlns:cx4="http://schemas.microsoft.com/office/drawing/2016/5/10/chartex" xmlns:cx5="http://schemas.microsoft.com/office/drawing/2016/5/11/chartex" xmlns:cx6="http://schemas.microsoft.com/office/drawing/2016/5/12/chartex" xmlns:cx7="http://schemas.microsoft.com/office/drawing/2016/5/13/chartex" xmlns:cx8="http://schemas.microsoft.com/office/drawing/2016/5/14/chartex" xmlns:mc="http://schemas.openxmlformats.org/markup-compatibility/2006" xmlns:o="urn:schemas-microsoft-com:office:office" xmlns:r="http://schemas.openxmlformats.org/officeDocument/2006/relationships" xmlns:m="http://schemas.openxmlformats.org/officeDocument/2006/math" xmlns:v="urn:schemas-microsoft-com:vml" xmlns:wp14="http://schemas.microsoft.com/office/word/2010/wordprocessingDrawing" xmlns:wp="http://schemas.openxmlformats.org/drawingml/2006/wordprocessingDrawing" xmlns:w10="urn:schemas-microsoft-com:office:word" xmlns:w="http://schemas.openxmlformats.org/wordprocessingml/2006/main" xmlns:w14="http://schemas.microsoft.com/office/word/2010/wordml" xmlns:w15="http://schemas.microsoft.com/office/word/2012/wordml" xmlns:w16se="http://schemas.microsoft.com/office/word/2015/wordml/symex" xmlns:wpg="http://schemas.microsoft.com/office/word/2010/wordprocessingGroup" xmlns:wpi="http://schemas.microsoft.com/office/word/2010/wordprocessingInk" xmlns:wne="http://schemas.microsoft.com/office/word/2006/wordml" xmlns:wps="http://schemas.microsoft.com/office/word/2010/wordprocessingShape" mc:Ignorable="w14 w15 w16se wp14">
+  <w:p>
+    <w:pPr>
+      <w:pStyle w:val="Header"/>
+    </w:pPr>
+  </w:p>
+</w:hdr>
+</file>
+
+<file path=word/header3.xml><?xml version="1.0" encoding="utf-8"?>
+<w:hdr xmlns:wpc="http://schemas.microsoft.com/office/word/2010/wordprocessingCanvas" xmlns:cx="http://schemas.microsoft.com/office/drawing/2014/chartex" xmlns:cx1="http://schemas.microsoft.com/office/drawing/2015/9/8/chartex" xmlns:cx2="http://schemas.microsoft.com/office/drawing/2015/10/21/chartex" xmlns:cx3="http://schemas.microsoft.com/office/drawing/2016/5/9/chartex" xmlns:cx4="http://schemas.microsoft.com/office/drawing/2016/5/10/chartex" xmlns:cx5="http://schemas.microsoft.com/office/drawing/2016/5/11/chartex" xmlns:cx6="http://schemas.microsoft.com/office/drawing/2016/5/12/chartex" xmlns:cx7="http://schemas.microsoft.com/office/drawing/2016/5/13/chartex" xmlns:cx8="http://schemas.microsoft.com/office/drawing/2016/5/14/chartex" xmlns:mc="http://schemas.openxmlformats.org/markup-compatibility/2006" xmlns:o="urn:schemas-microsoft-com:office:office" xmlns:r="http://schemas.openxmlformats.org/officeDocument/2006/relationships" xmlns:m="http://schemas.openxmlformats.org/officeDocument/2006/math" xmlns:v="urn:schemas-microsoft-com:vml" xmlns:wp14="http://schemas.microsoft.com/office/word/2010/wordprocessingDrawing" xmlns:wp="http://schemas.openxmlformats.org/drawingml/2006/wordprocessingDrawing" xmlns:w10="urn:schemas-microsoft-com:office:word" xmlns:w="http://schemas.openxmlformats.org/wordprocessingml/2006/main" xmlns:w14="http://schemas.microsoft.com/office/word/2010/wordml" xmlns:w15="http://schemas.microsoft.com/office/word/2012/wordml" xmlns:w16se="http://schemas.microsoft.com/office/word/2015/wordml/symex" xmlns:wpg="http://schemas.microsoft.com/office/word/2010/wordprocessingGroup" xmlns:wpi="http://schemas.microsoft.com/office/word/2010/wordprocessingInk" xmlns:wne="http://schemas.microsoft.com/office/word/2006/wordml" xmlns:wps="http://schemas.microsoft.com/office/word/2010/wordprocessingShape" mc:Ignorable="w14 w15 w16se wp14">
+  <w:p>
+    <w:pPr>
+      <w:pStyle w:val="Header"/>
+    </w:pPr>
+  </w:p>
+</w:hdr>
 </file>
 
 <file path=word/numbering.xml><?xml version="1.0" encoding="utf-8"?>
@@ -14843,7 +16413,7 @@
 </file>
 
 <file path=customXml/itemProps1.xml><?xml version="1.0" encoding="utf-8"?>
-<ds:datastoreItem xmlns:ds="http://schemas.openxmlformats.org/officeDocument/2006/customXml" ds:itemID="{DF6EB90E-B4DA-4ACC-931A-B7A0BAE95A2F}">
+<ds:datastoreItem xmlns:ds="http://schemas.openxmlformats.org/officeDocument/2006/customXml" ds:itemID="{E6811B33-ECE9-49AC-8CE7-6BF43ED86CDC}">
   <ds:schemaRefs>
     <ds:schemaRef ds:uri="http://schemas.openxmlformats.org/officeDocument/2006/bibliography"/>
   </ds:schemaRefs>
